--- a/ANTEPROYECTO/Anteproyecto_PFG_TFG_2025_ROBERTO_GARCIACUCHILLO.docx
+++ b/ANTEPROYECTO/Anteproyecto_PFG_TFG_2025_ROBERTO_GARCIACUCHILLO.docx
@@ -365,7 +365,7 @@
           <w:sz w:val="22"/>
           <w:szCs w:val="22"/>
         </w:rPr>
-        <w:t>Sonido e Imagen</w:t>
+        <w:t>GRADO EN INGENIERÍA DE SONIDO E IMAGEN</w:t>
       </w:r>
     </w:p>
     <w:p>
@@ -443,6 +443,14 @@
         </w:rPr>
         <w:t>:</w:t>
       </w:r>
+      <w:r>
+        <w:rPr>
+          <w:rFonts w:ascii="Arial" w:hAnsi="Arial" w:cs="Arial"/>
+          <w:sz w:val="22"/>
+          <w:szCs w:val="22"/>
+        </w:rPr>
+        <w:t xml:space="preserve"> INGENIERÍA AUDIOVISUAL Y COMUNICACIONES</w:t>
+      </w:r>
     </w:p>
     <w:p>
       <w:pPr>
@@ -484,6 +492,15 @@
         </w:rPr>
         <w:t xml:space="preserve">: </w:t>
       </w:r>
+      <w:r>
+        <w:rPr>
+          <w:rFonts w:ascii="Arial" w:hAnsi="Arial" w:cs="Arial"/>
+          <w:bCs/>
+          <w:sz w:val="22"/>
+          <w:szCs w:val="22"/>
+        </w:rPr>
+        <w:t>DISEÑO E IMPLEMENTACIÓN DE UN CONTROLADOR MODULAR PARA SINTETIZADORES REALES Y VIRTUALES</w:t>
+      </w:r>
     </w:p>
     <w:p>
       <w:pPr>
@@ -521,6 +538,15 @@
         </w:rPr>
         <w:t>TÍTULO PREVISTO EN ESPAÑOL:</w:t>
       </w:r>
+      <w:r>
+        <w:rPr>
+          <w:rFonts w:ascii="Arial" w:hAnsi="Arial" w:cs="Arial"/>
+          <w:bCs/>
+          <w:sz w:val="22"/>
+          <w:szCs w:val="22"/>
+        </w:rPr>
+        <w:t xml:space="preserve"> DISEÑO E IMPLEMENTACIÓN DE UN CONTROLADOR MODULAR Y ESCALABLE PARA HARDWARE Y SOFTWARE MUSICAL COMPATIBLE CON LOS PROTOCOLOS CV/GATE, MIDI Y OSC.</w:t>
+      </w:r>
     </w:p>
     <w:p>
       <w:pPr>
@@ -547,14 +573,16 @@
           <w:bCs/>
           <w:sz w:val="22"/>
           <w:szCs w:val="22"/>
-        </w:rPr>
-      </w:pPr>
-      <w:r>
-        <w:rPr>
-          <w:rFonts w:ascii="Arial" w:hAnsi="Arial" w:cs="Arial"/>
-          <w:bCs/>
-          <w:sz w:val="22"/>
-          <w:szCs w:val="22"/>
+          <w:lang w:val="en-GB"/>
+        </w:rPr>
+      </w:pPr>
+      <w:r>
+        <w:rPr>
+          <w:rFonts w:ascii="Arial" w:hAnsi="Arial" w:cs="Arial"/>
+          <w:bCs/>
+          <w:sz w:val="22"/>
+          <w:szCs w:val="22"/>
+          <w:lang w:val="en-GB"/>
         </w:rPr>
         <w:t xml:space="preserve">TÍTULO </w:t>
       </w:r>
@@ -564,6 +592,7 @@
           <w:bCs/>
           <w:sz w:val="22"/>
           <w:szCs w:val="22"/>
+          <w:lang w:val="en-GB"/>
         </w:rPr>
         <w:t>PREVISTO</w:t>
       </w:r>
@@ -573,6 +602,7 @@
           <w:bCs/>
           <w:sz w:val="22"/>
           <w:szCs w:val="22"/>
+          <w:lang w:val="en-GB"/>
         </w:rPr>
         <w:t xml:space="preserve"> EN INGLÉS: </w:t>
       </w:r>
@@ -588,8 +618,19 @@
           <w:bCs/>
           <w:sz w:val="22"/>
           <w:szCs w:val="22"/>
-        </w:rPr>
-      </w:pPr>
+          <w:lang w:val="en-GB"/>
+        </w:rPr>
+      </w:pPr>
+      <w:r>
+        <w:rPr>
+          <w:rFonts w:ascii="Arial" w:hAnsi="Arial" w:cs="Arial"/>
+          <w:bCs/>
+          <w:sz w:val="22"/>
+          <w:szCs w:val="22"/>
+          <w:lang w:val="en-GB"/>
+        </w:rPr>
+        <w:t>DESIGN AND IMPLEMENTATION OF A MODULAR AND SCALABLE CONTROLLER FOR MUSICAL HARDWARE AND SOFTWARE COMPATIBLE WITH CV/GATE, MIDI, AND OSC PROTOCOLS.</w:t>
+      </w:r>
     </w:p>
     <w:p>
       <w:pPr>
@@ -796,6 +837,15 @@
                 <w:szCs w:val="28"/>
               </w:rPr>
             </w:pPr>
+            <w:r>
+              <w:rPr>
+                <w:rFonts w:ascii="Arial" w:hAnsi="Arial" w:cs="Arial"/>
+                <w:b/>
+                <w:sz w:val="28"/>
+                <w:szCs w:val="28"/>
+              </w:rPr>
+              <w:t>X</w:t>
+            </w:r>
           </w:p>
         </w:tc>
         <w:tc>
@@ -928,6 +978,15 @@
                 <w:szCs w:val="28"/>
               </w:rPr>
             </w:pPr>
+            <w:r>
+              <w:rPr>
+                <w:rFonts w:ascii="Arial" w:hAnsi="Arial" w:cs="Arial"/>
+                <w:b/>
+                <w:sz w:val="28"/>
+                <w:szCs w:val="28"/>
+              </w:rPr>
+              <w:t>X</w:t>
+            </w:r>
           </w:p>
         </w:tc>
         <w:tc>
@@ -1064,6 +1123,25 @@
           <w:sz w:val="22"/>
           <w:szCs w:val="22"/>
         </w:rPr>
+        <w:t xml:space="preserve">LINO GARCÍA </w:t>
+      </w:r>
+      <w:proofErr w:type="gramStart"/>
+      <w:r>
+        <w:rPr>
+          <w:rFonts w:ascii="Arial" w:hAnsi="Arial" w:cs="Arial"/>
+          <w:bCs/>
+          <w:sz w:val="22"/>
+          <w:szCs w:val="22"/>
+        </w:rPr>
+        <w:t>MORALES</w:t>
+      </w:r>
+      <w:r>
+        <w:rPr>
+          <w:rFonts w:ascii="Arial" w:hAnsi="Arial" w:cs="Arial"/>
+          <w:bCs/>
+          <w:sz w:val="22"/>
+          <w:szCs w:val="22"/>
+        </w:rPr>
         <w:tab/>
       </w:r>
       <w:r>
@@ -1120,6 +1198,7 @@
         </w:rPr>
         <w:tab/>
       </w:r>
+      <w:proofErr w:type="spellStart"/>
       <w:r>
         <w:rPr>
           <w:rFonts w:ascii="Arial" w:hAnsi="Arial" w:cs="Arial"/>
@@ -1163,7 +1242,18 @@
           <w:sz w:val="22"/>
           <w:szCs w:val="22"/>
         </w:rPr>
-        <w:t>º:</w:t>
+        <w:t>º</w:t>
+      </w:r>
+      <w:proofErr w:type="spellEnd"/>
+      <w:proofErr w:type="gramEnd"/>
+      <w:r>
+        <w:rPr>
+          <w:rFonts w:ascii="Arial" w:hAnsi="Arial" w:cs="Arial"/>
+          <w:bCs/>
+          <w:sz w:val="22"/>
+          <w:szCs w:val="22"/>
+        </w:rPr>
+        <w:t>:</w:t>
       </w:r>
     </w:p>
     <w:p>
@@ -1683,6 +1773,12 @@
           <w:rFonts w:ascii="Arial" w:hAnsi="Arial" w:cs="Arial"/>
         </w:rPr>
         <w:t xml:space="preserve">: </w:t>
+      </w:r>
+      <w:r>
+        <w:rPr>
+          <w:rFonts w:ascii="Arial" w:hAnsi="Arial" w:cs="Arial"/>
+        </w:rPr>
+        <w:t>ALUMNO</w:t>
       </w:r>
     </w:p>
     <w:p>
@@ -2334,6 +2430,8 @@
         </w:rPr>
         <w:t xml:space="preserve"> Y RESTRICCIONES DE DISEÑO</w:t>
       </w:r>
+      <w:bookmarkStart w:id="0" w:name="_GoBack"/>
+      <w:bookmarkEnd w:id="0"/>
     </w:p>
     <w:p>
       <w:pPr>
@@ -2372,22 +2470,7 @@
           <w:rFonts w:ascii="Arial" w:hAnsi="Arial" w:cs="Arial"/>
           <w:sz w:val="22"/>
         </w:rPr>
-        <w:t xml:space="preserve">Se de desarrollar en un entorno de red de </w:t>
-      </w:r>
-      <w:r>
-        <w:rPr>
-          <w:rFonts w:ascii="Arial" w:hAnsi="Arial" w:cs="Arial"/>
-          <w:color w:val="FF0000"/>
-          <w:sz w:val="22"/>
-        </w:rPr>
-        <w:t>microcontroladores/dispositivos</w:t>
-      </w:r>
-      <w:r>
-        <w:rPr>
-          <w:rFonts w:ascii="Arial" w:hAnsi="Arial" w:cs="Arial"/>
-          <w:sz w:val="22"/>
-        </w:rPr>
-        <w:t>.</w:t>
+        <w:t>Se de desarrollar en un entorno de red de microcontroladores/dispositivos.</w:t>
       </w:r>
     </w:p>
     <w:p>
@@ -2449,8 +2532,6 @@
         </w:rPr>
         <w:t>El controlador debe proporcionar un uso intuitivo para usuarios medianamente experimentados en el uso de controladores de instrumentos electrónicos.</w:t>
       </w:r>
-      <w:bookmarkStart w:id="0" w:name="_GoBack"/>
-      <w:bookmarkEnd w:id="0"/>
     </w:p>
     <w:p>
       <w:pPr>
@@ -2528,10 +2609,7 @@
     <w:p>
       <w:pPr>
         <w:pStyle w:val="NormalWeb"/>
-        <w:numPr>
-          <w:ilvl w:val="0"/>
-          <w:numId w:val="4"/>
-        </w:numPr>
+        <w:ind w:left="360"/>
         <w:rPr>
           <w:rFonts w:ascii="Arial" w:hAnsi="Arial" w:cs="Arial"/>
           <w:sz w:val="22"/>
@@ -2570,147 +2648,995 @@
     <w:p>
       <w:pPr>
         <w:spacing w:before="120" w:after="240"/>
+        <w:ind w:left="426"/>
+        <w:jc w:val="both"/>
+        <w:rPr>
+          <w:rFonts w:ascii="Arial" w:hAnsi="Arial" w:cs="Arial"/>
+          <w:iCs/>
+          <w:sz w:val="22"/>
+          <w:lang w:val="es-ES_tradnl"/>
+        </w:rPr>
+      </w:pPr>
+      <w:r>
+        <w:rPr>
+          <w:rFonts w:ascii="Arial" w:hAnsi="Arial" w:cs="Arial"/>
+          <w:iCs/>
+          <w:sz w:val="22"/>
+          <w:lang w:val="es-ES_tradnl"/>
+        </w:rPr>
+        <w:t>Dado que el proyecto se realiza con un método de trabajo iterativo, se intercalan fases de desarrollo y fases de pruebas.</w:t>
+      </w:r>
+    </w:p>
+    <w:p>
+      <w:pPr>
+        <w:spacing w:before="120" w:after="240"/>
+        <w:ind w:firstLine="426"/>
+        <w:jc w:val="both"/>
+        <w:rPr>
+          <w:rFonts w:ascii="Arial" w:hAnsi="Arial" w:cs="Arial"/>
+          <w:iCs/>
+          <w:sz w:val="22"/>
+          <w:lang w:val="es-ES_tradnl"/>
+        </w:rPr>
+      </w:pPr>
+      <w:r>
+        <w:rPr>
+          <w:rFonts w:ascii="Arial" w:hAnsi="Arial" w:cs="Arial"/>
+          <w:iCs/>
+          <w:sz w:val="22"/>
+          <w:lang w:val="es-ES_tradnl"/>
+        </w:rPr>
+        <w:t>Las tareas se desglosan en la siguiente lista:</w:t>
+      </w:r>
+    </w:p>
+    <w:p>
+      <w:pPr>
+        <w:spacing w:before="120" w:after="240"/>
         <w:ind w:left="720"/>
         <w:jc w:val="both"/>
         <w:rPr>
           <w:rFonts w:ascii="Arial" w:hAnsi="Arial" w:cs="Arial"/>
-          <w:i/>
-          <w:iCs/>
-          <w:lang w:val="es-ES_tradnl"/>
-        </w:rPr>
-      </w:pPr>
-      <w:r>
-        <w:rPr>
-          <w:rFonts w:ascii="Arial" w:hAnsi="Arial" w:cs="Arial"/>
-          <w:i/>
-          <w:iCs/>
-          <w:lang w:val="es-ES_tradnl"/>
-        </w:rPr>
-        <w:t>Detalle de la planificación de las actividades, su secuenciación y su duración</w:t>
-      </w:r>
-      <w:r>
-        <w:rPr>
-          <w:rFonts w:ascii="Arial" w:hAnsi="Arial" w:cs="Arial"/>
-          <w:i/>
-          <w:iCs/>
-          <w:lang w:val="es-ES_tradnl"/>
-        </w:rPr>
-        <w:t xml:space="preserve"> en horas (</w:t>
-      </w:r>
-      <w:r>
-        <w:rPr>
-          <w:rFonts w:ascii="Arial" w:hAnsi="Arial" w:cs="Arial"/>
-          <w:i/>
-          <w:iCs/>
-          <w:color w:val="FF0000"/>
-          <w:lang w:val="es-ES_tradnl"/>
-        </w:rPr>
-        <w:t xml:space="preserve">indicar la suma total, </w:t>
-      </w:r>
-      <w:r>
-        <w:rPr>
-          <w:rFonts w:ascii="Arial" w:hAnsi="Arial" w:cs="Arial"/>
-          <w:i/>
-          <w:iCs/>
-          <w:color w:val="FF0000"/>
-          <w:lang w:val="es-ES_tradnl"/>
-        </w:rPr>
-        <w:t xml:space="preserve">que </w:t>
-      </w:r>
-      <w:r>
-        <w:rPr>
-          <w:rFonts w:ascii="Arial" w:hAnsi="Arial" w:cs="Arial"/>
-          <w:i/>
-          <w:iCs/>
-          <w:color w:val="FF0000"/>
-          <w:lang w:val="es-ES_tradnl"/>
-        </w:rPr>
-        <w:t>debe estar entre 300 y 360 horas</w:t>
-      </w:r>
-      <w:r>
-        <w:rPr>
-          <w:rFonts w:ascii="Arial" w:hAnsi="Arial" w:cs="Arial"/>
-          <w:i/>
-          <w:iCs/>
-          <w:color w:val="FF0000"/>
-          <w:lang w:val="es-ES_tradnl"/>
-        </w:rPr>
-        <w:t>)</w:t>
-      </w:r>
-      <w:r>
-        <w:rPr>
-          <w:rFonts w:ascii="Arial" w:hAnsi="Arial" w:cs="Arial"/>
-          <w:i/>
-          <w:iCs/>
-          <w:lang w:val="es-ES_tradnl"/>
-        </w:rPr>
-        <w:t>,</w:t>
-      </w:r>
-      <w:r>
-        <w:rPr>
-          <w:rFonts w:ascii="Arial" w:hAnsi="Arial" w:cs="Arial"/>
-          <w:i/>
-          <w:iCs/>
-          <w:lang w:val="es-ES_tradnl"/>
-        </w:rPr>
-        <w:t xml:space="preserve"> con fechas estimadas, que debe terminar en la fecha prevista de examen. Se </w:t>
-      </w:r>
-      <w:r>
-        <w:rPr>
-          <w:rFonts w:ascii="Arial" w:hAnsi="Arial" w:cs="Arial"/>
-          <w:i/>
-          <w:iCs/>
-          <w:lang w:val="es-ES_tradnl"/>
-        </w:rPr>
-        <w:t>debe añadir</w:t>
-      </w:r>
-      <w:r>
-        <w:rPr>
-          <w:rFonts w:ascii="Arial" w:hAnsi="Arial" w:cs="Arial"/>
-          <w:i/>
-          <w:iCs/>
-          <w:lang w:val="es-ES_tradnl"/>
-        </w:rPr>
-        <w:t xml:space="preserve"> un </w:t>
-      </w:r>
-      <w:r>
-        <w:rPr>
-          <w:rFonts w:ascii="Arial" w:hAnsi="Arial" w:cs="Arial"/>
-          <w:b/>
-          <w:i/>
-          <w:iCs/>
-          <w:lang w:val="es-ES_tradnl"/>
-        </w:rPr>
-        <w:t>diagrama de Gantt</w:t>
-      </w:r>
-      <w:r>
-        <w:rPr>
-          <w:rFonts w:ascii="Arial" w:hAnsi="Arial" w:cs="Arial"/>
-          <w:i/>
-          <w:iCs/>
-          <w:lang w:val="es-ES_tradnl"/>
-        </w:rPr>
-        <w:t xml:space="preserve"> con las fechas </w:t>
-      </w:r>
-      <w:r>
-        <w:rPr>
-          <w:rFonts w:ascii="Arial" w:hAnsi="Arial" w:cs="Arial"/>
-          <w:b/>
-          <w:i/>
-          <w:iCs/>
-          <w:lang w:val="es-ES_tradnl"/>
-        </w:rPr>
-        <w:t>legibles</w:t>
-      </w:r>
-      <w:r>
-        <w:rPr>
-          <w:rFonts w:ascii="Arial" w:hAnsi="Arial" w:cs="Arial"/>
-          <w:i/>
-          <w:iCs/>
-          <w:lang w:val="es-ES_tradnl"/>
-        </w:rPr>
-        <w:t>.</w:t>
-      </w:r>
+          <w:iCs/>
+          <w:sz w:val="22"/>
+          <w:lang w:val="es-ES_tradnl"/>
+        </w:rPr>
+      </w:pPr>
+      <w:r>
+        <w:rPr>
+          <w:rFonts w:ascii="Arial" w:hAnsi="Arial" w:cs="Arial"/>
+          <w:iCs/>
+          <w:sz w:val="22"/>
+          <w:lang w:val="es-ES_tradnl"/>
+        </w:rPr>
+        <w:t>1. Estudio y planificación</w:t>
+      </w:r>
+    </w:p>
+    <w:p>
+      <w:pPr>
+        <w:spacing w:before="120" w:after="240"/>
+        <w:ind w:left="1416"/>
+        <w:jc w:val="both"/>
+        <w:rPr>
+          <w:rFonts w:ascii="Arial" w:hAnsi="Arial" w:cs="Arial"/>
+          <w:iCs/>
+          <w:sz w:val="22"/>
+          <w:lang w:val="es-ES_tradnl"/>
+        </w:rPr>
+      </w:pPr>
+      <w:r>
+        <w:rPr>
+          <w:rFonts w:ascii="Arial" w:hAnsi="Arial" w:cs="Arial"/>
+          <w:iCs/>
+          <w:sz w:val="22"/>
+          <w:lang w:val="es-ES_tradnl"/>
+        </w:rPr>
+        <w:t>1a</w:t>
+      </w:r>
+      <w:r>
+        <w:rPr>
+          <w:rFonts w:ascii="Arial" w:hAnsi="Arial" w:cs="Arial"/>
+          <w:iCs/>
+          <w:sz w:val="22"/>
+          <w:lang w:val="es-ES_tradnl"/>
+        </w:rPr>
+        <w:tab/>
+      </w:r>
+      <w:r>
+        <w:rPr>
+          <w:rFonts w:ascii="Arial" w:hAnsi="Arial" w:cs="Arial"/>
+          <w:iCs/>
+          <w:sz w:val="22"/>
+          <w:lang w:val="es-ES_tradnl"/>
+        </w:rPr>
+        <w:t>Documentación</w:t>
+      </w:r>
+      <w:r>
+        <w:rPr>
+          <w:rFonts w:ascii="Arial" w:hAnsi="Arial" w:cs="Arial"/>
+          <w:iCs/>
+          <w:sz w:val="22"/>
+          <w:lang w:val="es-ES_tradnl"/>
+        </w:rPr>
+        <w:t xml:space="preserve"> y estudio previo</w:t>
+      </w:r>
+    </w:p>
+    <w:p>
+      <w:pPr>
+        <w:spacing w:before="120" w:after="240"/>
+        <w:ind w:left="1416"/>
+        <w:jc w:val="both"/>
+        <w:rPr>
+          <w:rFonts w:ascii="Arial" w:hAnsi="Arial" w:cs="Arial"/>
+          <w:iCs/>
+          <w:sz w:val="22"/>
+          <w:lang w:val="es-ES_tradnl"/>
+        </w:rPr>
+      </w:pPr>
+      <w:r>
+        <w:rPr>
+          <w:rFonts w:ascii="Arial" w:hAnsi="Arial" w:cs="Arial"/>
+          <w:iCs/>
+          <w:sz w:val="22"/>
+          <w:lang w:val="es-ES_tradnl"/>
+        </w:rPr>
+        <w:t>1b</w:t>
+      </w:r>
+      <w:r>
+        <w:rPr>
+          <w:rFonts w:ascii="Arial" w:hAnsi="Arial" w:cs="Arial"/>
+          <w:iCs/>
+          <w:sz w:val="22"/>
+          <w:lang w:val="es-ES_tradnl"/>
+        </w:rPr>
+        <w:tab/>
+        <w:t>Requisitos y alcance de proyecto</w:t>
+      </w:r>
+    </w:p>
+    <w:p>
+      <w:pPr>
+        <w:spacing w:before="120" w:after="240"/>
+        <w:ind w:left="1416"/>
+        <w:jc w:val="both"/>
+        <w:rPr>
+          <w:rFonts w:ascii="Arial" w:hAnsi="Arial" w:cs="Arial"/>
+          <w:iCs/>
+          <w:sz w:val="22"/>
+          <w:lang w:val="es-ES_tradnl"/>
+        </w:rPr>
+      </w:pPr>
+      <w:r>
+        <w:rPr>
+          <w:rFonts w:ascii="Arial" w:hAnsi="Arial" w:cs="Arial"/>
+          <w:iCs/>
+          <w:sz w:val="22"/>
+          <w:lang w:val="es-ES_tradnl"/>
+        </w:rPr>
+        <w:t>1c</w:t>
+      </w:r>
+      <w:r>
+        <w:rPr>
+          <w:rFonts w:ascii="Arial" w:hAnsi="Arial" w:cs="Arial"/>
+          <w:iCs/>
+          <w:sz w:val="22"/>
+          <w:lang w:val="es-ES_tradnl"/>
+        </w:rPr>
+        <w:tab/>
+        <w:t>Selección y adquisición de hardware</w:t>
+      </w:r>
+    </w:p>
+    <w:p>
+      <w:pPr>
+        <w:spacing w:before="120" w:after="240"/>
+        <w:ind w:left="720"/>
+        <w:jc w:val="both"/>
+        <w:rPr>
+          <w:rFonts w:ascii="Arial" w:hAnsi="Arial" w:cs="Arial"/>
+          <w:iCs/>
+          <w:sz w:val="22"/>
+          <w:lang w:val="es-ES_tradnl"/>
+        </w:rPr>
+      </w:pPr>
+      <w:r>
+        <w:rPr>
+          <w:rFonts w:ascii="Arial" w:hAnsi="Arial" w:cs="Arial"/>
+          <w:iCs/>
+          <w:sz w:val="22"/>
+          <w:lang w:val="es-ES_tradnl"/>
+        </w:rPr>
+        <w:t>2. Desarrollo e implementación</w:t>
+      </w:r>
+    </w:p>
+    <w:p>
+      <w:pPr>
+        <w:spacing w:before="120" w:after="240"/>
+        <w:ind w:left="1416"/>
+        <w:jc w:val="both"/>
+        <w:rPr>
+          <w:rFonts w:ascii="Arial" w:hAnsi="Arial" w:cs="Arial"/>
+          <w:iCs/>
+          <w:sz w:val="22"/>
+          <w:lang w:val="es-ES_tradnl"/>
+        </w:rPr>
+      </w:pPr>
+      <w:r>
+        <w:rPr>
+          <w:rFonts w:ascii="Arial" w:hAnsi="Arial" w:cs="Arial"/>
+          <w:iCs/>
+          <w:sz w:val="22"/>
+          <w:lang w:val="es-ES_tradnl"/>
+        </w:rPr>
+        <w:t>2a</w:t>
+      </w:r>
+      <w:r>
+        <w:rPr>
+          <w:rFonts w:ascii="Arial" w:hAnsi="Arial" w:cs="Arial"/>
+          <w:iCs/>
+          <w:sz w:val="22"/>
+          <w:lang w:val="es-ES_tradnl"/>
+        </w:rPr>
+        <w:tab/>
+        <w:t>Planteamiento del diseño inicial</w:t>
+      </w:r>
+    </w:p>
+    <w:p>
+      <w:pPr>
+        <w:spacing w:before="120" w:after="240"/>
+        <w:ind w:left="1416"/>
+        <w:jc w:val="both"/>
+        <w:rPr>
+          <w:rFonts w:ascii="Arial" w:hAnsi="Arial" w:cs="Arial"/>
+          <w:iCs/>
+          <w:sz w:val="22"/>
+          <w:lang w:val="es-ES_tradnl"/>
+        </w:rPr>
+      </w:pPr>
+      <w:r>
+        <w:rPr>
+          <w:rFonts w:ascii="Arial" w:hAnsi="Arial" w:cs="Arial"/>
+          <w:iCs/>
+          <w:sz w:val="22"/>
+          <w:lang w:val="es-ES_tradnl"/>
+        </w:rPr>
+        <w:t>2b</w:t>
+      </w:r>
+      <w:r>
+        <w:rPr>
+          <w:rFonts w:ascii="Arial" w:hAnsi="Arial" w:cs="Arial"/>
+          <w:iCs/>
+          <w:sz w:val="22"/>
+          <w:lang w:val="es-ES_tradnl"/>
+        </w:rPr>
+        <w:tab/>
+        <w:t>Implementación y desarrollo del módulo controlador</w:t>
+      </w:r>
+    </w:p>
+    <w:p>
+      <w:pPr>
+        <w:spacing w:before="120" w:after="240"/>
+        <w:ind w:left="1416"/>
+        <w:jc w:val="both"/>
+        <w:rPr>
+          <w:rFonts w:ascii="Arial" w:hAnsi="Arial" w:cs="Arial"/>
+          <w:iCs/>
+          <w:sz w:val="22"/>
+          <w:lang w:val="es-ES_tradnl"/>
+        </w:rPr>
+      </w:pPr>
+      <w:r>
+        <w:rPr>
+          <w:rFonts w:ascii="Arial" w:hAnsi="Arial" w:cs="Arial"/>
+          <w:iCs/>
+          <w:sz w:val="22"/>
+          <w:lang w:val="es-ES_tradnl"/>
+        </w:rPr>
+        <w:t>2c</w:t>
+      </w:r>
+      <w:r>
+        <w:rPr>
+          <w:rFonts w:ascii="Arial" w:hAnsi="Arial" w:cs="Arial"/>
+          <w:iCs/>
+          <w:sz w:val="22"/>
+          <w:lang w:val="es-ES_tradnl"/>
+        </w:rPr>
+        <w:tab/>
+        <w:t>Diseño, desarrollo e implementación del módulo sensor</w:t>
+      </w:r>
+    </w:p>
+    <w:p>
+      <w:pPr>
+        <w:spacing w:before="120" w:after="240"/>
+        <w:ind w:left="1416"/>
+        <w:jc w:val="both"/>
+        <w:rPr>
+          <w:rFonts w:ascii="Arial" w:hAnsi="Arial" w:cs="Arial"/>
+          <w:iCs/>
+          <w:sz w:val="22"/>
+          <w:lang w:val="es-ES_tradnl"/>
+        </w:rPr>
+      </w:pPr>
+      <w:r>
+        <w:rPr>
+          <w:rFonts w:ascii="Arial" w:hAnsi="Arial" w:cs="Arial"/>
+          <w:iCs/>
+          <w:sz w:val="22"/>
+          <w:lang w:val="es-ES_tradnl"/>
+        </w:rPr>
+        <w:t>2d</w:t>
+      </w:r>
+      <w:r>
+        <w:rPr>
+          <w:rFonts w:ascii="Arial" w:hAnsi="Arial" w:cs="Arial"/>
+          <w:iCs/>
+          <w:sz w:val="22"/>
+          <w:lang w:val="es-ES_tradnl"/>
+        </w:rPr>
+        <w:tab/>
+        <w:t>Desarrollo módulo CV/gate</w:t>
+      </w:r>
+    </w:p>
+    <w:p>
+      <w:pPr>
+        <w:spacing w:before="120" w:after="240"/>
+        <w:ind w:left="1416"/>
+        <w:jc w:val="both"/>
+        <w:rPr>
+          <w:rFonts w:ascii="Arial" w:hAnsi="Arial" w:cs="Arial"/>
+          <w:iCs/>
+          <w:sz w:val="22"/>
+          <w:lang w:val="es-ES_tradnl"/>
+        </w:rPr>
+      </w:pPr>
+      <w:r>
+        <w:rPr>
+          <w:rFonts w:ascii="Arial" w:hAnsi="Arial" w:cs="Arial"/>
+          <w:iCs/>
+          <w:sz w:val="22"/>
+          <w:lang w:val="es-ES_tradnl"/>
+        </w:rPr>
+        <w:t>2e</w:t>
+      </w:r>
+      <w:r>
+        <w:rPr>
+          <w:rFonts w:ascii="Arial" w:hAnsi="Arial" w:cs="Arial"/>
+          <w:iCs/>
+          <w:sz w:val="22"/>
+          <w:lang w:val="es-ES_tradnl"/>
+        </w:rPr>
+        <w:tab/>
+        <w:t>Desarrollo módulo MIDI</w:t>
+      </w:r>
+    </w:p>
+    <w:p>
+      <w:pPr>
+        <w:spacing w:before="120" w:after="240"/>
+        <w:ind w:left="1416"/>
+        <w:jc w:val="both"/>
+        <w:rPr>
+          <w:rFonts w:ascii="Arial" w:hAnsi="Arial" w:cs="Arial"/>
+          <w:iCs/>
+          <w:sz w:val="22"/>
+          <w:lang w:val="es-ES_tradnl"/>
+        </w:rPr>
+      </w:pPr>
+      <w:r>
+        <w:rPr>
+          <w:rFonts w:ascii="Arial" w:hAnsi="Arial" w:cs="Arial"/>
+          <w:iCs/>
+          <w:sz w:val="22"/>
+          <w:lang w:val="es-ES_tradnl"/>
+        </w:rPr>
+        <w:lastRenderedPageBreak/>
+        <w:t>2f</w:t>
+      </w:r>
+      <w:r>
+        <w:rPr>
+          <w:rFonts w:ascii="Arial" w:hAnsi="Arial" w:cs="Arial"/>
+          <w:iCs/>
+          <w:sz w:val="22"/>
+          <w:lang w:val="es-ES_tradnl"/>
+        </w:rPr>
+        <w:tab/>
+        <w:t>Desarrollo módulo OSC</w:t>
+      </w:r>
+    </w:p>
+    <w:p>
+      <w:pPr>
+        <w:spacing w:before="120" w:after="240"/>
+        <w:ind w:left="1416"/>
+        <w:jc w:val="both"/>
+        <w:rPr>
+          <w:rFonts w:ascii="Arial" w:hAnsi="Arial" w:cs="Arial"/>
+          <w:iCs/>
+          <w:sz w:val="22"/>
+          <w:lang w:val="es-ES_tradnl"/>
+        </w:rPr>
+      </w:pPr>
+      <w:r>
+        <w:rPr>
+          <w:rFonts w:ascii="Arial" w:hAnsi="Arial" w:cs="Arial"/>
+          <w:iCs/>
+          <w:sz w:val="22"/>
+          <w:lang w:val="es-ES_tradnl"/>
+        </w:rPr>
+        <w:t>2g</w:t>
+      </w:r>
+      <w:r>
+        <w:rPr>
+          <w:rFonts w:ascii="Arial" w:hAnsi="Arial" w:cs="Arial"/>
+          <w:iCs/>
+          <w:sz w:val="22"/>
+          <w:lang w:val="es-ES_tradnl"/>
+        </w:rPr>
+        <w:tab/>
+        <w:t>Corrección de errores de integración</w:t>
+      </w:r>
+    </w:p>
+    <w:p>
+      <w:pPr>
+        <w:spacing w:before="120" w:after="240"/>
+        <w:ind w:left="1416"/>
+        <w:jc w:val="both"/>
+        <w:rPr>
+          <w:rFonts w:ascii="Arial" w:hAnsi="Arial" w:cs="Arial"/>
+          <w:iCs/>
+          <w:sz w:val="22"/>
+          <w:lang w:val="es-ES_tradnl"/>
+        </w:rPr>
+      </w:pPr>
+      <w:r>
+        <w:rPr>
+          <w:rFonts w:ascii="Arial" w:hAnsi="Arial" w:cs="Arial"/>
+          <w:iCs/>
+          <w:sz w:val="22"/>
+          <w:lang w:val="es-ES_tradnl"/>
+        </w:rPr>
+        <w:t>2h</w:t>
+      </w:r>
+      <w:r>
+        <w:rPr>
+          <w:rFonts w:ascii="Arial" w:hAnsi="Arial" w:cs="Arial"/>
+          <w:iCs/>
+          <w:sz w:val="22"/>
+          <w:lang w:val="es-ES_tradnl"/>
+        </w:rPr>
+        <w:tab/>
+        <w:t>Implementación de mejoras de funcionamiento y funcionalidad</w:t>
+      </w:r>
+    </w:p>
+    <w:p>
+      <w:pPr>
+        <w:spacing w:before="120" w:after="240"/>
+        <w:ind w:left="720"/>
+        <w:jc w:val="both"/>
+        <w:rPr>
+          <w:rFonts w:ascii="Arial" w:hAnsi="Arial" w:cs="Arial"/>
+          <w:iCs/>
+          <w:sz w:val="22"/>
+          <w:lang w:val="es-ES_tradnl"/>
+        </w:rPr>
+      </w:pPr>
+      <w:r>
+        <w:rPr>
+          <w:rFonts w:ascii="Arial" w:hAnsi="Arial" w:cs="Arial"/>
+          <w:iCs/>
+          <w:sz w:val="22"/>
+          <w:lang w:val="es-ES_tradnl"/>
+        </w:rPr>
+        <w:t>3. Pruebas y retroalimentación</w:t>
+      </w:r>
+    </w:p>
+    <w:p>
+      <w:pPr>
+        <w:spacing w:before="120" w:after="240"/>
+        <w:ind w:left="1416"/>
+        <w:jc w:val="both"/>
+        <w:rPr>
+          <w:rFonts w:ascii="Arial" w:hAnsi="Arial" w:cs="Arial"/>
+          <w:iCs/>
+          <w:sz w:val="22"/>
+          <w:lang w:val="es-ES_tradnl"/>
+        </w:rPr>
+      </w:pPr>
+      <w:r>
+        <w:rPr>
+          <w:rFonts w:ascii="Arial" w:hAnsi="Arial" w:cs="Arial"/>
+          <w:iCs/>
+          <w:sz w:val="22"/>
+          <w:lang w:val="es-ES_tradnl"/>
+        </w:rPr>
+        <w:t>3a</w:t>
+      </w:r>
+      <w:r>
+        <w:rPr>
+          <w:rFonts w:ascii="Arial" w:hAnsi="Arial" w:cs="Arial"/>
+          <w:iCs/>
+          <w:sz w:val="22"/>
+          <w:lang w:val="es-ES_tradnl"/>
+        </w:rPr>
+        <w:tab/>
+        <w:t>Pruebas de funcionalidad del módulo controlador</w:t>
+      </w:r>
+    </w:p>
+    <w:p>
+      <w:pPr>
+        <w:spacing w:before="120" w:after="240"/>
+        <w:ind w:left="1416"/>
+        <w:jc w:val="both"/>
+        <w:rPr>
+          <w:rFonts w:ascii="Arial" w:hAnsi="Arial" w:cs="Arial"/>
+          <w:iCs/>
+          <w:sz w:val="22"/>
+          <w:lang w:val="es-ES_tradnl"/>
+        </w:rPr>
+      </w:pPr>
+      <w:r>
+        <w:rPr>
+          <w:rFonts w:ascii="Arial" w:hAnsi="Arial" w:cs="Arial"/>
+          <w:iCs/>
+          <w:sz w:val="22"/>
+          <w:lang w:val="es-ES_tradnl"/>
+        </w:rPr>
+        <w:t>3b</w:t>
+      </w:r>
+      <w:r>
+        <w:rPr>
+          <w:rFonts w:ascii="Arial" w:hAnsi="Arial" w:cs="Arial"/>
+          <w:iCs/>
+          <w:sz w:val="22"/>
+          <w:lang w:val="es-ES_tradnl"/>
+        </w:rPr>
+        <w:tab/>
+        <w:t xml:space="preserve">Retroalimentación del funcionamiento del </w:t>
+      </w:r>
+      <w:proofErr w:type="spellStart"/>
+      <w:r>
+        <w:rPr>
+          <w:rFonts w:ascii="Arial" w:hAnsi="Arial" w:cs="Arial"/>
+          <w:iCs/>
+          <w:sz w:val="22"/>
+          <w:lang w:val="es-ES_tradnl"/>
+        </w:rPr>
+        <w:t>modulo</w:t>
+      </w:r>
+      <w:proofErr w:type="spellEnd"/>
+      <w:r>
+        <w:rPr>
+          <w:rFonts w:ascii="Arial" w:hAnsi="Arial" w:cs="Arial"/>
+          <w:iCs/>
+          <w:sz w:val="22"/>
+          <w:lang w:val="es-ES_tradnl"/>
+        </w:rPr>
+        <w:t xml:space="preserve"> sensor</w:t>
+      </w:r>
+    </w:p>
+    <w:p>
+      <w:pPr>
+        <w:spacing w:before="120" w:after="240"/>
+        <w:ind w:left="1416"/>
+        <w:jc w:val="both"/>
+        <w:rPr>
+          <w:rFonts w:ascii="Arial" w:hAnsi="Arial" w:cs="Arial"/>
+          <w:iCs/>
+          <w:sz w:val="22"/>
+          <w:lang w:val="es-ES_tradnl"/>
+        </w:rPr>
+      </w:pPr>
+      <w:r>
+        <w:rPr>
+          <w:rFonts w:ascii="Arial" w:hAnsi="Arial" w:cs="Arial"/>
+          <w:iCs/>
+          <w:sz w:val="22"/>
+          <w:lang w:val="es-ES_tradnl"/>
+        </w:rPr>
+        <w:t>3c</w:t>
+      </w:r>
+      <w:r>
+        <w:rPr>
+          <w:rFonts w:ascii="Arial" w:hAnsi="Arial" w:cs="Arial"/>
+          <w:iCs/>
+          <w:sz w:val="22"/>
+          <w:lang w:val="es-ES_tradnl"/>
+        </w:rPr>
+        <w:tab/>
+        <w:t>Pruebas de funcionamiento del módulo CV/gate</w:t>
+      </w:r>
+    </w:p>
+    <w:p>
+      <w:pPr>
+        <w:spacing w:before="120" w:after="240"/>
+        <w:ind w:left="1416"/>
+        <w:jc w:val="both"/>
+        <w:rPr>
+          <w:rFonts w:ascii="Arial" w:hAnsi="Arial" w:cs="Arial"/>
+          <w:iCs/>
+          <w:sz w:val="22"/>
+          <w:lang w:val="es-ES_tradnl"/>
+        </w:rPr>
+      </w:pPr>
+      <w:r>
+        <w:rPr>
+          <w:rFonts w:ascii="Arial" w:hAnsi="Arial" w:cs="Arial"/>
+          <w:iCs/>
+          <w:sz w:val="22"/>
+          <w:lang w:val="es-ES_tradnl"/>
+        </w:rPr>
+        <w:t>3d</w:t>
+      </w:r>
+      <w:r>
+        <w:rPr>
+          <w:rFonts w:ascii="Arial" w:hAnsi="Arial" w:cs="Arial"/>
+          <w:iCs/>
+          <w:sz w:val="22"/>
+          <w:lang w:val="es-ES_tradnl"/>
+        </w:rPr>
+        <w:tab/>
+        <w:t>Pruebas de funcionamiento del módulo MIDI</w:t>
+      </w:r>
+    </w:p>
+    <w:p>
+      <w:pPr>
+        <w:spacing w:before="120" w:after="240"/>
+        <w:ind w:left="1416"/>
+        <w:jc w:val="both"/>
+        <w:rPr>
+          <w:rFonts w:ascii="Arial" w:hAnsi="Arial" w:cs="Arial"/>
+          <w:iCs/>
+          <w:sz w:val="22"/>
+          <w:lang w:val="es-ES_tradnl"/>
+        </w:rPr>
+      </w:pPr>
+      <w:r>
+        <w:rPr>
+          <w:rFonts w:ascii="Arial" w:hAnsi="Arial" w:cs="Arial"/>
+          <w:iCs/>
+          <w:sz w:val="22"/>
+          <w:lang w:val="es-ES_tradnl"/>
+        </w:rPr>
+        <w:t>3e</w:t>
+      </w:r>
+      <w:r>
+        <w:rPr>
+          <w:rFonts w:ascii="Arial" w:hAnsi="Arial" w:cs="Arial"/>
+          <w:iCs/>
+          <w:sz w:val="22"/>
+          <w:lang w:val="es-ES_tradnl"/>
+        </w:rPr>
+        <w:tab/>
+        <w:t>Pruebas de funcionamiento del módulo OSC</w:t>
+      </w:r>
+    </w:p>
+    <w:p>
+      <w:pPr>
+        <w:spacing w:before="120" w:after="240"/>
+        <w:ind w:left="1416"/>
+        <w:jc w:val="both"/>
+        <w:rPr>
+          <w:rFonts w:ascii="Arial" w:hAnsi="Arial" w:cs="Arial"/>
+          <w:iCs/>
+          <w:sz w:val="22"/>
+          <w:lang w:val="es-ES_tradnl"/>
+        </w:rPr>
+      </w:pPr>
+      <w:r>
+        <w:rPr>
+          <w:rFonts w:ascii="Arial" w:hAnsi="Arial" w:cs="Arial"/>
+          <w:iCs/>
+          <w:sz w:val="22"/>
+          <w:lang w:val="es-ES_tradnl"/>
+        </w:rPr>
+        <w:t>3f</w:t>
+      </w:r>
+      <w:r>
+        <w:rPr>
+          <w:rFonts w:ascii="Arial" w:hAnsi="Arial" w:cs="Arial"/>
+          <w:iCs/>
+          <w:sz w:val="22"/>
+          <w:lang w:val="es-ES_tradnl"/>
+        </w:rPr>
+        <w:tab/>
+        <w:t>Pruebas de integración</w:t>
+      </w:r>
+    </w:p>
+    <w:p>
+      <w:pPr>
+        <w:spacing w:before="120" w:after="240"/>
+        <w:ind w:left="1416"/>
+        <w:jc w:val="both"/>
+        <w:rPr>
+          <w:rFonts w:ascii="Arial" w:hAnsi="Arial" w:cs="Arial"/>
+          <w:iCs/>
+          <w:sz w:val="22"/>
+          <w:lang w:val="es-ES_tradnl"/>
+        </w:rPr>
+      </w:pPr>
+      <w:r>
+        <w:rPr>
+          <w:rFonts w:ascii="Arial" w:hAnsi="Arial" w:cs="Arial"/>
+          <w:iCs/>
+          <w:sz w:val="22"/>
+          <w:lang w:val="es-ES_tradnl"/>
+        </w:rPr>
+        <w:t>3g</w:t>
+      </w:r>
+      <w:r>
+        <w:rPr>
+          <w:rFonts w:ascii="Arial" w:hAnsi="Arial" w:cs="Arial"/>
+          <w:iCs/>
+          <w:sz w:val="22"/>
+          <w:lang w:val="es-ES_tradnl"/>
+        </w:rPr>
+        <w:tab/>
+        <w:t>Retroalimentación de funcionamiento completo</w:t>
+      </w:r>
+    </w:p>
+    <w:p>
+      <w:pPr>
+        <w:spacing w:before="120" w:after="240"/>
+        <w:ind w:left="1416"/>
+        <w:jc w:val="both"/>
+        <w:rPr>
+          <w:rFonts w:ascii="Arial" w:hAnsi="Arial" w:cs="Arial"/>
+          <w:iCs/>
+          <w:sz w:val="22"/>
+          <w:lang w:val="es-ES_tradnl"/>
+        </w:rPr>
+      </w:pPr>
+      <w:r>
+        <w:rPr>
+          <w:rFonts w:ascii="Arial" w:hAnsi="Arial" w:cs="Arial"/>
+          <w:iCs/>
+          <w:sz w:val="22"/>
+          <w:lang w:val="es-ES_tradnl"/>
+        </w:rPr>
+        <w:t>3h</w:t>
+      </w:r>
+      <w:r>
+        <w:rPr>
+          <w:rFonts w:ascii="Arial" w:hAnsi="Arial" w:cs="Arial"/>
+          <w:iCs/>
+          <w:sz w:val="22"/>
+          <w:lang w:val="es-ES_tradnl"/>
+        </w:rPr>
+        <w:tab/>
+        <w:t>Retroalimentación de funcionalidad y manejo</w:t>
+      </w:r>
+    </w:p>
+    <w:p>
+      <w:pPr>
+        <w:spacing w:before="120" w:after="240"/>
+        <w:ind w:left="720"/>
+        <w:jc w:val="both"/>
+        <w:rPr>
+          <w:rFonts w:ascii="Arial" w:hAnsi="Arial" w:cs="Arial"/>
+          <w:iCs/>
+          <w:sz w:val="22"/>
+          <w:lang w:val="es-ES_tradnl"/>
+        </w:rPr>
+      </w:pPr>
+      <w:r>
+        <w:rPr>
+          <w:rFonts w:ascii="Arial" w:hAnsi="Arial" w:cs="Arial"/>
+          <w:iCs/>
+          <w:sz w:val="22"/>
+          <w:lang w:val="es-ES_tradnl"/>
+        </w:rPr>
+        <w:t>4. Memoria y evaluación</w:t>
+      </w:r>
+    </w:p>
+    <w:p>
+      <w:pPr>
+        <w:spacing w:before="120" w:after="240"/>
+        <w:ind w:left="1416"/>
+        <w:jc w:val="both"/>
+        <w:rPr>
+          <w:rFonts w:ascii="Arial" w:hAnsi="Arial" w:cs="Arial"/>
+          <w:iCs/>
+          <w:sz w:val="22"/>
+          <w:lang w:val="es-ES_tradnl"/>
+        </w:rPr>
+      </w:pPr>
+      <w:r>
+        <w:rPr>
+          <w:rFonts w:ascii="Arial" w:hAnsi="Arial" w:cs="Arial"/>
+          <w:iCs/>
+          <w:sz w:val="22"/>
+          <w:lang w:val="es-ES_tradnl"/>
+        </w:rPr>
+        <w:t>4a</w:t>
+      </w:r>
+      <w:r>
+        <w:rPr>
+          <w:rFonts w:ascii="Arial" w:hAnsi="Arial" w:cs="Arial"/>
+          <w:iCs/>
+          <w:sz w:val="22"/>
+          <w:lang w:val="es-ES_tradnl"/>
+        </w:rPr>
+        <w:tab/>
+        <w:t>Redacción de memoria del proyecto</w:t>
+      </w:r>
+    </w:p>
+    <w:p>
+      <w:pPr>
+        <w:spacing w:before="120" w:after="240"/>
+        <w:ind w:left="1416"/>
+        <w:jc w:val="both"/>
+        <w:rPr>
+          <w:rFonts w:ascii="Arial" w:hAnsi="Arial" w:cs="Arial"/>
+          <w:iCs/>
+          <w:sz w:val="22"/>
+          <w:lang w:val="es-ES_tradnl"/>
+        </w:rPr>
+      </w:pPr>
+      <w:r>
+        <w:rPr>
+          <w:rFonts w:ascii="Arial" w:hAnsi="Arial" w:cs="Arial"/>
+          <w:iCs/>
+          <w:sz w:val="22"/>
+          <w:lang w:val="es-ES_tradnl"/>
+        </w:rPr>
+        <w:t>4b</w:t>
+      </w:r>
+      <w:r>
+        <w:rPr>
+          <w:rFonts w:ascii="Arial" w:hAnsi="Arial" w:cs="Arial"/>
+          <w:iCs/>
+          <w:sz w:val="22"/>
+          <w:lang w:val="es-ES_tradnl"/>
+        </w:rPr>
+        <w:tab/>
+        <w:t xml:space="preserve">Revisión y </w:t>
+      </w:r>
+      <w:r>
+        <w:rPr>
+          <w:rFonts w:ascii="Arial" w:hAnsi="Arial" w:cs="Arial"/>
+          <w:iCs/>
+          <w:sz w:val="22"/>
+          <w:lang w:val="es-ES_tradnl"/>
+        </w:rPr>
+        <w:t>correcciones</w:t>
+      </w:r>
+      <w:r>
+        <w:rPr>
+          <w:rFonts w:ascii="Arial" w:hAnsi="Arial" w:cs="Arial"/>
+          <w:iCs/>
+          <w:sz w:val="22"/>
+          <w:lang w:val="es-ES_tradnl"/>
+        </w:rPr>
+        <w:t xml:space="preserve"> de memoria </w:t>
+      </w:r>
+    </w:p>
+    <w:p>
+      <w:pPr>
+        <w:spacing w:before="120" w:after="240"/>
+        <w:ind w:left="1416"/>
+        <w:jc w:val="both"/>
+        <w:rPr>
+          <w:rFonts w:ascii="Arial" w:hAnsi="Arial" w:cs="Arial"/>
+          <w:iCs/>
+          <w:lang w:val="es-ES_tradnl"/>
+        </w:rPr>
+      </w:pPr>
+      <w:r>
+        <w:rPr>
+          <w:rFonts w:ascii="Arial" w:hAnsi="Arial" w:cs="Arial"/>
+          <w:iCs/>
+          <w:sz w:val="22"/>
+          <w:lang w:val="es-ES_tradnl"/>
+        </w:rPr>
+        <w:t>4c</w:t>
+      </w:r>
+      <w:r>
+        <w:rPr>
+          <w:rFonts w:ascii="Arial" w:hAnsi="Arial" w:cs="Arial"/>
+          <w:iCs/>
+          <w:sz w:val="22"/>
+          <w:lang w:val="es-ES_tradnl"/>
+        </w:rPr>
+        <w:tab/>
+        <w:t>Defensa del proyecto</w:t>
+      </w:r>
+    </w:p>
+    <w:p>
+      <w:pPr>
+        <w:spacing w:before="120" w:after="240"/>
+        <w:ind w:left="720"/>
+        <w:jc w:val="both"/>
+        <w:rPr>
+          <w:rFonts w:ascii="Arial" w:hAnsi="Arial" w:cs="Arial"/>
+          <w:iCs/>
+          <w:lang w:val="es-ES_tradnl"/>
+        </w:rPr>
+      </w:pPr>
+      <w:r>
+        <w:rPr>
+          <w:rFonts w:ascii="Arial" w:hAnsi="Arial" w:cs="Arial"/>
+          <w:iCs/>
+          <w:lang w:val="es-ES_tradnl"/>
+        </w:rPr>
+        <w:t xml:space="preserve">La cronología y planificación se </w:t>
+      </w:r>
+      <w:r>
+        <w:rPr>
+          <w:rFonts w:ascii="Arial" w:hAnsi="Arial" w:cs="Arial"/>
+          <w:iCs/>
+          <w:lang w:val="es-ES_tradnl"/>
+        </w:rPr>
+        <w:t>detalla en el siguiente diagrama:</w:t>
+      </w:r>
+    </w:p>
+    <w:p>
+      <w:pPr>
+        <w:spacing w:before="120" w:after="240"/>
+        <w:ind w:left="-142"/>
+        <w:jc w:val="both"/>
+        <w:rPr>
+          <w:rFonts w:ascii="Arial" w:hAnsi="Arial" w:cs="Arial"/>
+          <w:iCs/>
+          <w:lang w:val="es-ES_tradnl"/>
+        </w:rPr>
+      </w:pPr>
+      <w:r>
+        <w:drawing>
+          <wp:inline distT="0" distB="0" distL="0" distR="0" wp14:anchorId="5D400E6D" wp14:editId="063120E2">
+            <wp:extent cx="6088380" cy="3467800"/>
+            <wp:effectExtent l="0" t="0" r="7620" b="0"/>
+            <wp:docPr id="3" name="Imagen 3"/>
+            <wp:cNvGraphicFramePr>
+              <a:graphicFrameLocks xmlns:a="http://schemas.openxmlformats.org/drawingml/2006/main" noChangeAspect="1"/>
+            </wp:cNvGraphicFramePr>
+            <a:graphic xmlns:a="http://schemas.openxmlformats.org/drawingml/2006/main">
+              <a:graphicData uri="http://schemas.openxmlformats.org/drawingml/2006/picture">
+                <pic:pic xmlns:pic="http://schemas.openxmlformats.org/drawingml/2006/picture">
+                  <pic:nvPicPr>
+                    <pic:cNvPr id="0" name="Picture 1"/>
+                    <pic:cNvPicPr>
+                      <a:picLocks noChangeAspect="1" noChangeArrowheads="1"/>
+                    </pic:cNvPicPr>
+                  </pic:nvPicPr>
+                  <pic:blipFill>
+                    <a:blip r:embed="rId10">
+                      <a:extLst>
+                        <a:ext uri="{28A0092B-C50C-407E-A947-70E740481C1C}">
+                          <a14:useLocalDpi xmlns:a14="http://schemas.microsoft.com/office/drawing/2010/main" val="0"/>
+                        </a:ext>
+                      </a:extLst>
+                    </a:blip>
+                    <a:srcRect/>
+                    <a:stretch>
+                      <a:fillRect/>
+                    </a:stretch>
+                  </pic:blipFill>
+                  <pic:spPr bwMode="auto">
+                    <a:xfrm>
+                      <a:off x="0" y="0"/>
+                      <a:ext cx="6103035" cy="3476147"/>
+                    </a:xfrm>
+                    <a:prstGeom prst="rect">
+                      <a:avLst/>
+                    </a:prstGeom>
+                    <a:noFill/>
+                    <a:ln>
+                      <a:noFill/>
+                    </a:ln>
+                  </pic:spPr>
+                </pic:pic>
+              </a:graphicData>
+            </a:graphic>
+          </wp:inline>
+        </w:drawing>
+      </w:r>
+    </w:p>
+    <w:p>
+      <w:pPr>
+        <w:spacing w:before="120" w:after="240"/>
+        <w:ind w:left="-142"/>
+        <w:jc w:val="both"/>
+        <w:rPr>
+          <w:rFonts w:ascii="Arial" w:hAnsi="Arial" w:cs="Arial"/>
+          <w:iCs/>
+          <w:lang w:val="es-ES_tradnl"/>
+        </w:rPr>
+      </w:pPr>
     </w:p>
     <w:p>
       <w:pPr>
@@ -2731,6 +3657,7 @@
           <w:rFonts w:ascii="Arial" w:hAnsi="Arial" w:cs="Arial"/>
           <w:lang w:val="es-ES_tradnl"/>
         </w:rPr>
+        <w:lastRenderedPageBreak/>
         <w:t>RECURSOS PREVISTOS</w:t>
       </w:r>
     </w:p>
@@ -2810,18 +3737,30 @@
         <w:jc w:val="both"/>
         <w:rPr>
           <w:rFonts w:ascii="Arial" w:hAnsi="Arial" w:cs="Arial"/>
+          <w:sz w:val="22"/>
+        </w:rPr>
+      </w:pPr>
+      <w:r>
+        <w:rPr>
+          <w:rFonts w:ascii="Arial" w:hAnsi="Arial" w:cs="Arial"/>
+          <w:sz w:val="22"/>
+        </w:rPr>
+        <w:t>Como recurso de consulta, se usan papers, especificaciones técnicas, artículos de revistas, libros y manuales que sean fuentes pertinentes de información.</w:t>
+      </w:r>
+    </w:p>
+    <w:p>
+      <w:pPr>
+        <w:pStyle w:val="Prrafodelista"/>
+        <w:spacing w:before="120" w:after="240"/>
+        <w:ind w:left="360"/>
+        <w:jc w:val="both"/>
+        <w:rPr>
+          <w:rFonts w:ascii="Arial" w:hAnsi="Arial" w:cs="Arial"/>
           <w:i/>
           <w:iCs/>
           <w:lang w:val="es-ES_tradnl"/>
         </w:rPr>
       </w:pPr>
-      <w:r>
-        <w:rPr>
-          <w:rFonts w:ascii="Arial" w:hAnsi="Arial" w:cs="Arial"/>
-          <w:sz w:val="22"/>
-        </w:rPr>
-        <w:t>Como recurso de consulta, se usan papers, especificaciones técnicas, artículos de revistas, libros y manuales que sean fuentes pertinentes de información.</w:t>
-      </w:r>
     </w:p>
     <w:p>
       <w:pPr>
@@ -2860,7 +3799,6 @@
           <w:rFonts w:ascii="Arial" w:hAnsi="Arial" w:cs="Arial"/>
           <w:lang w:val="es-ES_tradnl"/>
         </w:rPr>
-        <w:lastRenderedPageBreak/>
         <w:t>El presupuesto estimado se desglosa en la siguiente tabla:</w:t>
       </w:r>
       <w:r>
@@ -2884,6 +3822,7 @@
       <w:r>
         <w:rPr>
           <w:rFonts w:ascii="Arial" w:hAnsi="Arial" w:cs="Arial"/>
+          <w:noProof/>
         </w:rPr>
         <w:drawing>
           <wp:inline distT="0" distB="0" distL="0" distR="0" wp14:anchorId="221480CE" wp14:editId="62E1A32D">
@@ -2903,7 +3842,7 @@
                     </pic:cNvPicPr>
                   </pic:nvPicPr>
                   <pic:blipFill>
-                    <a:blip r:embed="rId10">
+                    <a:blip r:embed="rId11">
                       <a:extLst>
                         <a:ext uri="{28A0092B-C50C-407E-A947-70E740481C1C}">
                           <a14:useLocalDpi xmlns:a14="http://schemas.microsoft.com/office/drawing/2010/main" val="0"/>
@@ -3155,31 +4094,7 @@
         </w:rPr>
         <w:t>Wright M. y Freed A., "Open SoundControl: A New Protocol for Communicating with Sound Synthesizers," Center for New Music and Audio Technologies, University of California, Berkeley,1997.</w:t>
       </w:r>
-    </w:p>
-    <w:bookmarkEnd w:id="1"/>
-    <w:p>
-      <w:pPr>
-        <w:pStyle w:val="Prrafodelista"/>
-        <w:spacing w:before="120"/>
-        <w:ind w:left="360"/>
-        <w:jc w:val="both"/>
-        <w:rPr>
-          <w:rFonts w:ascii="Arial" w:hAnsi="Arial" w:cs="Arial"/>
-          <w:lang w:val="en-GB"/>
-        </w:rPr>
-      </w:pPr>
-    </w:p>
-    <w:p>
-      <w:pPr>
-        <w:pStyle w:val="Prrafodelista"/>
-        <w:spacing w:before="120"/>
-        <w:ind w:left="360"/>
-        <w:jc w:val="both"/>
-        <w:rPr>
-          <w:rFonts w:ascii="Arial" w:hAnsi="Arial" w:cs="Arial"/>
-          <w:lang w:val="en-GB"/>
-        </w:rPr>
-      </w:pPr>
+      <w:bookmarkEnd w:id="1"/>
     </w:p>
     <w:p>
       <w:pPr>
@@ -3200,6 +4115,7 @@
           <w:rFonts w:ascii="Arial" w:hAnsi="Arial" w:cs="Arial"/>
           <w:lang w:val="es-ES_tradnl"/>
         </w:rPr>
+        <w:lastRenderedPageBreak/>
         <w:t>REFERENCIAS</w:t>
       </w:r>
       <w:r>
@@ -3310,7 +4226,7 @@
         </w:rPr>
         <w:t xml:space="preserve">Online : </w:t>
       </w:r>
-      <w:hyperlink r:id="rId11" w:tgtFrame="_new" w:history="1">
+      <w:hyperlink r:id="rId12" w:tgtFrame="_new" w:history="1">
         <w:r>
           <w:rPr>
             <w:rStyle w:val="Hipervnculo"/>
@@ -3359,7 +4275,6 @@
           <w:sz w:val="22"/>
           <w:szCs w:val="22"/>
         </w:rPr>
-        <w:lastRenderedPageBreak/>
         <w:t xml:space="preserve">El alumno se compromete a realizar un </w:t>
       </w:r>
       <w:r>
@@ -3584,14 +4499,14 @@
       </w:pPr>
     </w:p>
     <w:sectPr>
-      <w:headerReference w:type="even" r:id="rId12"/>
-      <w:headerReference w:type="default" r:id="rId13"/>
-      <w:footerReference w:type="even" r:id="rId14"/>
-      <w:footerReference w:type="default" r:id="rId15"/>
-      <w:headerReference w:type="first" r:id="rId16"/>
-      <w:footerReference w:type="first" r:id="rId17"/>
+      <w:headerReference w:type="even" r:id="rId13"/>
+      <w:headerReference w:type="default" r:id="rId14"/>
+      <w:footerReference w:type="even" r:id="rId15"/>
+      <w:footerReference w:type="default" r:id="rId16"/>
+      <w:headerReference w:type="first" r:id="rId17"/>
+      <w:footerReference w:type="first" r:id="rId18"/>
       <w:pgSz w:w="11906" w:h="16838"/>
-      <w:pgMar w:top="1440" w:right="1440" w:bottom="993" w:left="1440" w:header="709" w:footer="213" w:gutter="0"/>
+      <w:pgMar w:top="1440" w:right="1440" w:bottom="851" w:left="1440" w:header="709" w:footer="213" w:gutter="0"/>
       <w:pgNumType w:start="1"/>
       <w:cols w:space="708"/>
       <w:titlePg/>
@@ -3949,7 +4864,7 @@
           <wp:extent cx="2879725" cy="899795"/>
           <wp:effectExtent l="0" t="0" r="0" b="0"/>
           <wp:wrapSquare wrapText="bothSides"/>
-          <wp:docPr id="1" name="Imagen 1"/>
+          <wp:docPr id="8" name="Imagen 8"/>
           <wp:cNvGraphicFramePr>
             <a:graphicFrameLocks xmlns:a="http://schemas.openxmlformats.org/drawingml/2006/main" noChangeAspect="1"/>
           </wp:cNvGraphicFramePr>
@@ -5745,21 +6660,6 @@
 </file>
 
 <file path=customXml/item1.xml><?xml version="1.0" encoding="utf-8"?>
-<p:properties xmlns:p="http://schemas.microsoft.com/office/2006/metadata/properties" xmlns:xsi="http://www.w3.org/2001/XMLSchema-instance" xmlns:pc="http://schemas.microsoft.com/office/infopath/2007/PartnerControls">
-  <documentManagement/>
-</p:properties>
-</file>
-
-<file path=customXml/item2.xml><?xml version="1.0" encoding="utf-8"?>
-<?mso-contentType ?>
-<FormTemplates xmlns="http://schemas.microsoft.com/sharepoint/v3/contenttype/forms">
-  <Display>DocumentLibraryForm</Display>
-  <Edit>DocumentLibraryForm</Edit>
-  <New>DocumentLibraryForm</New>
-</FormTemplates>
-</file>
-
-<file path=customXml/item3.xml><?xml version="1.0" encoding="utf-8"?>
 <ct:contentTypeSchema xmlns:ct="http://schemas.microsoft.com/office/2006/metadata/contentType" xmlns:ma="http://schemas.microsoft.com/office/2006/metadata/properties/metaAttributes" ct:_="" ma:_="" ma:contentTypeName="Documento" ma:contentTypeID="0x010100C1C11F8C0338814E9F0FE5859F3F382E" ma:contentTypeVersion="8" ma:contentTypeDescription="Crear nuevo documento." ma:contentTypeScope="" ma:versionID="7a3341c783dea843bcbbe1c51a37fa05">
   <xsd:schema xmlns:xsd="http://www.w3.org/2001/XMLSchema" xmlns:xs="http://www.w3.org/2001/XMLSchema" xmlns:p="http://schemas.microsoft.com/office/2006/metadata/properties" xmlns:ns2="9bb5ac30-f331-4248-973c-6b56d834e645" xmlns:ns3="c3eb2800-30e3-495b-8200-736d1010b763" targetNamespace="http://schemas.microsoft.com/office/2006/metadata/properties" ma:root="true" ma:fieldsID="f5e74668f676b4d45e4e33ea2e3a115c" ns2:_="" ns3:_="">
     <xsd:import namespace="9bb5ac30-f331-4248-973c-6b56d834e645"/>
@@ -5948,24 +6848,22 @@
 </ct:contentTypeSchema>
 </file>
 
-<file path=customXml/itemProps1.xml><?xml version="1.0" encoding="utf-8"?>
-<ds:datastoreItem xmlns:ds="http://schemas.openxmlformats.org/officeDocument/2006/customXml" ds:itemID="{054CC8C3-83EC-4275-8FE4-FA3166D2772C}">
-  <ds:schemaRefs>
-    <ds:schemaRef ds:uri="http://schemas.microsoft.com/office/2006/metadata/properties"/>
-    <ds:schemaRef ds:uri="http://schemas.microsoft.com/office/infopath/2007/PartnerControls"/>
-  </ds:schemaRefs>
-</ds:datastoreItem>
+<file path=customXml/item2.xml><?xml version="1.0" encoding="utf-8"?>
+<?mso-contentType ?>
+<FormTemplates xmlns="http://schemas.microsoft.com/sharepoint/v3/contenttype/forms">
+  <Display>DocumentLibraryForm</Display>
+  <Edit>DocumentLibraryForm</Edit>
+  <New>DocumentLibraryForm</New>
+</FormTemplates>
 </file>
 
-<file path=customXml/itemProps2.xml><?xml version="1.0" encoding="utf-8"?>
-<ds:datastoreItem xmlns:ds="http://schemas.openxmlformats.org/officeDocument/2006/customXml" ds:itemID="{C0F67B1C-A622-4906-9DAE-95C9FA0544F2}">
-  <ds:schemaRefs>
-    <ds:schemaRef ds:uri="http://schemas.microsoft.com/sharepoint/v3/contenttype/forms"/>
-  </ds:schemaRefs>
-</ds:datastoreItem>
+<file path=customXml/item3.xml><?xml version="1.0" encoding="utf-8"?>
+<p:properties xmlns:p="http://schemas.microsoft.com/office/2006/metadata/properties" xmlns:xsi="http://www.w3.org/2001/XMLSchema-instance" xmlns:pc="http://schemas.microsoft.com/office/infopath/2007/PartnerControls">
+  <documentManagement/>
+</p:properties>
 </file>
 
-<file path=customXml/itemProps3.xml><?xml version="1.0" encoding="utf-8"?>
+<file path=customXml/itemProps1.xml><?xml version="1.0" encoding="utf-8"?>
 <ds:datastoreItem xmlns:ds="http://schemas.openxmlformats.org/officeDocument/2006/customXml" ds:itemID="{D64145A5-751B-40D2-896A-EDD0263CE452}">
   <ds:schemaRefs>
     <ds:schemaRef ds:uri="http://schemas.microsoft.com/office/2006/metadata/contentType"/>
@@ -5982,4 +6880,21 @@
     <ds:schemaRef ds:uri="http://schemas.microsoft.com/internal/obd"/>
   </ds:schemaRefs>
 </ds:datastoreItem>
+</file>
+
+<file path=customXml/itemProps2.xml><?xml version="1.0" encoding="utf-8"?>
+<ds:datastoreItem xmlns:ds="http://schemas.openxmlformats.org/officeDocument/2006/customXml" ds:itemID="{C0F67B1C-A622-4906-9DAE-95C9FA0544F2}">
+  <ds:schemaRefs>
+    <ds:schemaRef ds:uri="http://schemas.microsoft.com/sharepoint/v3/contenttype/forms"/>
+  </ds:schemaRefs>
+</ds:datastoreItem>
+</file>
+
+<file path=customXml/itemProps3.xml><?xml version="1.0" encoding="utf-8"?>
+<ds:datastoreItem xmlns:ds="http://schemas.openxmlformats.org/officeDocument/2006/customXml" ds:itemID="{054CC8C3-83EC-4275-8FE4-FA3166D2772C}">
+  <ds:schemaRefs>
+    <ds:schemaRef ds:uri="http://schemas.microsoft.com/office/2006/metadata/properties"/>
+    <ds:schemaRef ds:uri="http://schemas.microsoft.com/office/infopath/2007/PartnerControls"/>
+  </ds:schemaRefs>
+</ds:datastoreItem>
 </file>
--- a/ANTEPROYECTO/Anteproyecto_PFG_TFG_2025_ROBERTO_GARCIACUCHILLO.docx
+++ b/ANTEPROYECTO/Anteproyecto_PFG_TFG_2025_ROBERTO_GARCIACUCHILLO.docx
@@ -2430,8 +2430,6 @@
         </w:rPr>
         <w:t xml:space="preserve"> Y RESTRICCIONES DE DISEÑO</w:t>
       </w:r>
-      <w:bookmarkStart w:id="0" w:name="_GoBack"/>
-      <w:bookmarkEnd w:id="0"/>
     </w:p>
     <w:p>
       <w:pPr>
@@ -2740,24 +2738,7 @@
           <w:lang w:val="es-ES_tradnl"/>
         </w:rPr>
         <w:tab/>
-      </w:r>
-      <w:r>
-        <w:rPr>
-          <w:rFonts w:ascii="Arial" w:hAnsi="Arial" w:cs="Arial"/>
-          <w:iCs/>
-          <w:sz w:val="22"/>
-          <w:lang w:val="es-ES_tradnl"/>
-        </w:rPr>
-        <w:t>Documentación</w:t>
-      </w:r>
-      <w:r>
-        <w:rPr>
-          <w:rFonts w:ascii="Arial" w:hAnsi="Arial" w:cs="Arial"/>
-          <w:iCs/>
-          <w:sz w:val="22"/>
-          <w:lang w:val="es-ES_tradnl"/>
-        </w:rPr>
-        <w:t xml:space="preserve"> y estudio previo</w:t>
+        <w:t>Documentación y estudio previo</w:t>
       </w:r>
     </w:p>
     <w:p>
@@ -3484,25 +3465,7 @@
           <w:lang w:val="es-ES_tradnl"/>
         </w:rPr>
         <w:tab/>
-        <w:t xml:space="preserve">Revisión y </w:t>
-      </w:r>
-      <w:r>
-        <w:rPr>
-          <w:rFonts w:ascii="Arial" w:hAnsi="Arial" w:cs="Arial"/>
-          <w:iCs/>
-          <w:sz w:val="22"/>
-          <w:lang w:val="es-ES_tradnl"/>
-        </w:rPr>
-        <w:t>correcciones</w:t>
-      </w:r>
-      <w:r>
-        <w:rPr>
-          <w:rFonts w:ascii="Arial" w:hAnsi="Arial" w:cs="Arial"/>
-          <w:iCs/>
-          <w:sz w:val="22"/>
-          <w:lang w:val="es-ES_tradnl"/>
-        </w:rPr>
-        <w:t xml:space="preserve"> de memoria </w:t>
+        <w:t xml:space="preserve">Revisión y correcciones de memoria </w:t>
       </w:r>
     </w:p>
     <w:p>
@@ -3566,16 +3529,15 @@
     </w:p>
     <w:p>
       <w:pPr>
+        <w:keepNext/>
         <w:spacing w:before="120" w:after="240"/>
         <w:ind w:left="-142"/>
         <w:jc w:val="both"/>
-        <w:rPr>
-          <w:rFonts w:ascii="Arial" w:hAnsi="Arial" w:cs="Arial"/>
-          <w:iCs/>
-          <w:lang w:val="es-ES_tradnl"/>
-        </w:rPr>
-      </w:pPr>
-      <w:r>
+      </w:pPr>
+      <w:r>
+        <w:rPr>
+          <w:noProof/>
+        </w:rPr>
         <w:drawing>
           <wp:inline distT="0" distB="0" distL="0" distR="0" wp14:anchorId="5D400E6D" wp14:editId="063120E2">
             <wp:extent cx="6088380" cy="3467800"/>
@@ -3628,6 +3590,60 @@
     </w:p>
     <w:p>
       <w:pPr>
+        <w:pStyle w:val="Descripcin"/>
+        <w:jc w:val="center"/>
+        <w:rPr>
+          <w:rFonts w:ascii="Arial" w:hAnsi="Arial" w:cs="Arial"/>
+          <w:iCs w:val="0"/>
+          <w:lang w:val="es-ES_tradnl"/>
+        </w:rPr>
+      </w:pPr>
+      <w:r>
+        <w:rPr>
+          <w:rFonts w:ascii="Arial" w:hAnsi="Arial" w:cs="Arial"/>
+        </w:rPr>
+        <w:t xml:space="preserve">Tabla </w:t>
+      </w:r>
+      <w:r>
+        <w:rPr>
+          <w:rFonts w:ascii="Arial" w:hAnsi="Arial" w:cs="Arial"/>
+        </w:rPr>
+        <w:fldChar w:fldCharType="begin"/>
+      </w:r>
+      <w:r>
+        <w:rPr>
+          <w:rFonts w:ascii="Arial" w:hAnsi="Arial" w:cs="Arial"/>
+        </w:rPr>
+        <w:instrText xml:space="preserve"> SEQ Tabla \* ARABIC </w:instrText>
+      </w:r>
+      <w:r>
+        <w:rPr>
+          <w:rFonts w:ascii="Arial" w:hAnsi="Arial" w:cs="Arial"/>
+        </w:rPr>
+        <w:fldChar w:fldCharType="separate"/>
+      </w:r>
+      <w:r>
+        <w:rPr>
+          <w:rFonts w:ascii="Arial" w:hAnsi="Arial" w:cs="Arial"/>
+          <w:noProof/>
+        </w:rPr>
+        <w:t>1</w:t>
+      </w:r>
+      <w:r>
+        <w:rPr>
+          <w:rFonts w:ascii="Arial" w:hAnsi="Arial" w:cs="Arial"/>
+        </w:rPr>
+        <w:fldChar w:fldCharType="end"/>
+      </w:r>
+      <w:r>
+        <w:rPr>
+          <w:rFonts w:ascii="Arial" w:hAnsi="Arial" w:cs="Arial"/>
+        </w:rPr>
+        <w:t>: diagrama de Gantt de la cronología del proyecto.</w:t>
+      </w:r>
+    </w:p>
+    <w:p>
+      <w:pPr>
         <w:spacing w:before="120" w:after="240"/>
         <w:ind w:left="-142"/>
         <w:jc w:val="both"/>
@@ -3657,7 +3673,6 @@
           <w:rFonts w:ascii="Arial" w:hAnsi="Arial" w:cs="Arial"/>
           <w:lang w:val="es-ES_tradnl"/>
         </w:rPr>
-        <w:lastRenderedPageBreak/>
         <w:t>RECURSOS PREVISTOS</w:t>
       </w:r>
     </w:p>
@@ -3811,13 +3826,10 @@
     </w:p>
     <w:p>
       <w:pPr>
+        <w:keepNext/>
         <w:spacing w:before="120"/>
         <w:ind w:left="360"/>
         <w:jc w:val="both"/>
-        <w:rPr>
-          <w:rFonts w:ascii="Arial" w:hAnsi="Arial" w:cs="Arial"/>
-          <w:lang w:val="es-ES_tradnl"/>
-        </w:rPr>
       </w:pPr>
       <w:r>
         <w:rPr>
@@ -3876,6 +3888,75 @@
     </w:p>
     <w:p>
       <w:pPr>
+        <w:pStyle w:val="Descripcin"/>
+        <w:jc w:val="center"/>
+        <w:rPr>
+          <w:rFonts w:ascii="Arial" w:hAnsi="Arial" w:cs="Arial"/>
+          <w:sz w:val="22"/>
+          <w:szCs w:val="22"/>
+          <w:lang w:val="es-ES_tradnl"/>
+        </w:rPr>
+      </w:pPr>
+      <w:r>
+        <w:rPr>
+          <w:rFonts w:ascii="Arial" w:hAnsi="Arial" w:cs="Arial"/>
+          <w:sz w:val="22"/>
+          <w:szCs w:val="22"/>
+        </w:rPr>
+        <w:t xml:space="preserve">Tabla </w:t>
+      </w:r>
+      <w:r>
+        <w:rPr>
+          <w:rFonts w:ascii="Arial" w:hAnsi="Arial" w:cs="Arial"/>
+          <w:sz w:val="22"/>
+          <w:szCs w:val="22"/>
+        </w:rPr>
+        <w:fldChar w:fldCharType="begin"/>
+      </w:r>
+      <w:r>
+        <w:rPr>
+          <w:rFonts w:ascii="Arial" w:hAnsi="Arial" w:cs="Arial"/>
+          <w:sz w:val="22"/>
+          <w:szCs w:val="22"/>
+        </w:rPr>
+        <w:instrText xml:space="preserve"> SEQ Tabla \* ARABIC </w:instrText>
+      </w:r>
+      <w:r>
+        <w:rPr>
+          <w:rFonts w:ascii="Arial" w:hAnsi="Arial" w:cs="Arial"/>
+          <w:sz w:val="22"/>
+          <w:szCs w:val="22"/>
+        </w:rPr>
+        <w:fldChar w:fldCharType="separate"/>
+      </w:r>
+      <w:r>
+        <w:rPr>
+          <w:rFonts w:ascii="Arial" w:hAnsi="Arial" w:cs="Arial"/>
+          <w:noProof/>
+          <w:sz w:val="22"/>
+          <w:szCs w:val="22"/>
+        </w:rPr>
+        <w:t>2</w:t>
+      </w:r>
+      <w:r>
+        <w:rPr>
+          <w:rFonts w:ascii="Arial" w:hAnsi="Arial" w:cs="Arial"/>
+          <w:sz w:val="22"/>
+          <w:szCs w:val="22"/>
+        </w:rPr>
+        <w:fldChar w:fldCharType="end"/>
+      </w:r>
+      <w:r>
+        <w:rPr>
+          <w:rFonts w:ascii="Arial" w:hAnsi="Arial" w:cs="Arial"/>
+          <w:sz w:val="22"/>
+          <w:szCs w:val="22"/>
+        </w:rPr>
+        <w:t>: Presupuesto del proyecto</w:t>
+      </w:r>
+    </w:p>
+    <w:p>
+      <w:pPr>
         <w:spacing w:before="120"/>
         <w:ind w:left="360"/>
         <w:jc w:val="both"/>
@@ -3904,6 +3985,8 @@
         </w:rPr>
         <w:t>*Los gastos del proyecto corren a cargo del alumno.</w:t>
       </w:r>
+      <w:bookmarkStart w:id="0" w:name="_GoBack"/>
+      <w:bookmarkEnd w:id="0"/>
     </w:p>
     <w:p>
       <w:pPr>
@@ -4092,6 +4175,7 @@
           <w:rFonts w:ascii="Arial" w:hAnsi="Arial" w:cs="Arial"/>
           <w:lang w:val="en-GB"/>
         </w:rPr>
+        <w:lastRenderedPageBreak/>
         <w:t>Wright M. y Freed A., "Open SoundControl: A New Protocol for Communicating with Sound Synthesizers," Center for New Music and Audio Technologies, University of California, Berkeley,1997.</w:t>
       </w:r>
       <w:bookmarkEnd w:id="1"/>
@@ -4115,7 +4199,6 @@
           <w:rFonts w:ascii="Arial" w:hAnsi="Arial" w:cs="Arial"/>
           <w:lang w:val="es-ES_tradnl"/>
         </w:rPr>
-        <w:lastRenderedPageBreak/>
         <w:t>REFERENCIAS</w:t>
       </w:r>
       <w:r>
@@ -6373,6 +6456,24 @@
       <w:u w:val="single"/>
     </w:rPr>
   </w:style>
+  <w:style w:type="paragraph" w:styleId="Descripcin">
+    <w:name w:val="caption"/>
+    <w:basedOn w:val="Normal"/>
+    <w:next w:val="Normal"/>
+    <w:unhideWhenUsed/>
+    <w:qFormat/>
+    <w:rsid w:val="00D74509"/>
+    <w:pPr>
+      <w:spacing w:after="200"/>
+    </w:pPr>
+    <w:rPr>
+      <w:i/>
+      <w:iCs/>
+      <w:color w:val="1F497D" w:themeColor="text2"/>
+      <w:sz w:val="18"/>
+      <w:szCs w:val="18"/>
+    </w:rPr>
+  </w:style>
 </w:styles>
 </file>
 
@@ -6660,6 +6761,15 @@
 </file>
 
 <file path=customXml/item1.xml><?xml version="1.0" encoding="utf-8"?>
+<?mso-contentType ?>
+<FormTemplates xmlns="http://schemas.microsoft.com/sharepoint/v3/contenttype/forms">
+  <Display>DocumentLibraryForm</Display>
+  <Edit>DocumentLibraryForm</Edit>
+  <New>DocumentLibraryForm</New>
+</FormTemplates>
+</file>
+
+<file path=customXml/item2.xml><?xml version="1.0" encoding="utf-8"?>
 <ct:contentTypeSchema xmlns:ct="http://schemas.microsoft.com/office/2006/metadata/contentType" xmlns:ma="http://schemas.microsoft.com/office/2006/metadata/properties/metaAttributes" ct:_="" ma:_="" ma:contentTypeName="Documento" ma:contentTypeID="0x010100C1C11F8C0338814E9F0FE5859F3F382E" ma:contentTypeVersion="8" ma:contentTypeDescription="Crear nuevo documento." ma:contentTypeScope="" ma:versionID="7a3341c783dea843bcbbe1c51a37fa05">
   <xsd:schema xmlns:xsd="http://www.w3.org/2001/XMLSchema" xmlns:xs="http://www.w3.org/2001/XMLSchema" xmlns:p="http://schemas.microsoft.com/office/2006/metadata/properties" xmlns:ns2="9bb5ac30-f331-4248-973c-6b56d834e645" xmlns:ns3="c3eb2800-30e3-495b-8200-736d1010b763" targetNamespace="http://schemas.microsoft.com/office/2006/metadata/properties" ma:root="true" ma:fieldsID="f5e74668f676b4d45e4e33ea2e3a115c" ns2:_="" ns3:_="">
     <xsd:import namespace="9bb5ac30-f331-4248-973c-6b56d834e645"/>
@@ -6848,15 +6958,6 @@
 </ct:contentTypeSchema>
 </file>
 
-<file path=customXml/item2.xml><?xml version="1.0" encoding="utf-8"?>
-<?mso-contentType ?>
-<FormTemplates xmlns="http://schemas.microsoft.com/sharepoint/v3/contenttype/forms">
-  <Display>DocumentLibraryForm</Display>
-  <Edit>DocumentLibraryForm</Edit>
-  <New>DocumentLibraryForm</New>
-</FormTemplates>
-</file>
-
 <file path=customXml/item3.xml><?xml version="1.0" encoding="utf-8"?>
 <p:properties xmlns:p="http://schemas.microsoft.com/office/2006/metadata/properties" xmlns:xsi="http://www.w3.org/2001/XMLSchema-instance" xmlns:pc="http://schemas.microsoft.com/office/infopath/2007/PartnerControls">
   <documentManagement/>
@@ -6864,6 +6965,14 @@
 </file>
 
 <file path=customXml/itemProps1.xml><?xml version="1.0" encoding="utf-8"?>
+<ds:datastoreItem xmlns:ds="http://schemas.openxmlformats.org/officeDocument/2006/customXml" ds:itemID="{C0F67B1C-A622-4906-9DAE-95C9FA0544F2}">
+  <ds:schemaRefs>
+    <ds:schemaRef ds:uri="http://schemas.microsoft.com/sharepoint/v3/contenttype/forms"/>
+  </ds:schemaRefs>
+</ds:datastoreItem>
+</file>
+
+<file path=customXml/itemProps2.xml><?xml version="1.0" encoding="utf-8"?>
 <ds:datastoreItem xmlns:ds="http://schemas.openxmlformats.org/officeDocument/2006/customXml" ds:itemID="{D64145A5-751B-40D2-896A-EDD0263CE452}">
   <ds:schemaRefs>
     <ds:schemaRef ds:uri="http://schemas.microsoft.com/office/2006/metadata/contentType"/>
@@ -6882,14 +6991,6 @@
 </ds:datastoreItem>
 </file>
 
-<file path=customXml/itemProps2.xml><?xml version="1.0" encoding="utf-8"?>
-<ds:datastoreItem xmlns:ds="http://schemas.openxmlformats.org/officeDocument/2006/customXml" ds:itemID="{C0F67B1C-A622-4906-9DAE-95C9FA0544F2}">
-  <ds:schemaRefs>
-    <ds:schemaRef ds:uri="http://schemas.microsoft.com/sharepoint/v3/contenttype/forms"/>
-  </ds:schemaRefs>
-</ds:datastoreItem>
-</file>
-
 <file path=customXml/itemProps3.xml><?xml version="1.0" encoding="utf-8"?>
 <ds:datastoreItem xmlns:ds="http://schemas.openxmlformats.org/officeDocument/2006/customXml" ds:itemID="{054CC8C3-83EC-4275-8FE4-FA3166D2772C}">
   <ds:schemaRefs>

--- a/ANTEPROYECTO/Anteproyecto_PFG_TFG_2025_ROBERTO_GARCIACUCHILLO.docx
+++ b/ANTEPROYECTO/Anteproyecto_PFG_TFG_2025_ROBERTO_GARCIACUCHILLO.docx
@@ -1125,7 +1125,6 @@
         </w:rPr>
         <w:t xml:space="preserve">LINO GARCÍA </w:t>
       </w:r>
-      <w:proofErr w:type="gramStart"/>
       <w:r>
         <w:rPr>
           <w:rFonts w:ascii="Arial" w:hAnsi="Arial" w:cs="Arial"/>
@@ -1178,34 +1177,6 @@
           <w:sz w:val="22"/>
           <w:szCs w:val="22"/>
         </w:rPr>
-        <w:tab/>
-      </w:r>
-      <w:r>
-        <w:rPr>
-          <w:rFonts w:ascii="Arial" w:hAnsi="Arial" w:cs="Arial"/>
-          <w:bCs/>
-          <w:sz w:val="22"/>
-          <w:szCs w:val="22"/>
-        </w:rPr>
-        <w:tab/>
-      </w:r>
-      <w:r>
-        <w:rPr>
-          <w:rFonts w:ascii="Arial" w:hAnsi="Arial" w:cs="Arial"/>
-          <w:bCs/>
-          <w:sz w:val="22"/>
-          <w:szCs w:val="22"/>
-        </w:rPr>
-        <w:tab/>
-      </w:r>
-      <w:proofErr w:type="spellStart"/>
-      <w:r>
-        <w:rPr>
-          <w:rFonts w:ascii="Arial" w:hAnsi="Arial" w:cs="Arial"/>
-          <w:bCs/>
-          <w:sz w:val="22"/>
-          <w:szCs w:val="22"/>
-        </w:rPr>
         <w:t>V</w:t>
       </w:r>
       <w:r>
@@ -1244,8 +1215,6 @@
         </w:rPr>
         <w:t>º</w:t>
       </w:r>
-      <w:proofErr w:type="spellEnd"/>
-      <w:proofErr w:type="gramEnd"/>
       <w:r>
         <w:rPr>
           <w:rFonts w:ascii="Arial" w:hAnsi="Arial" w:cs="Arial"/>
@@ -1711,6 +1680,7 @@
           <w:rFonts w:ascii="Arial" w:hAnsi="Arial" w:cs="Arial"/>
           <w:u w:val="single"/>
         </w:rPr>
+        <w:lastRenderedPageBreak/>
         <w:t>Financiación</w:t>
       </w:r>
     </w:p>
@@ -2468,7 +2438,23 @@
           <w:rFonts w:ascii="Arial" w:hAnsi="Arial" w:cs="Arial"/>
           <w:sz w:val="22"/>
         </w:rPr>
-        <w:t>Se de desarrollar en un entorno de red de microcontroladores/dispositivos.</w:t>
+        <w:t>Se de</w:t>
+      </w:r>
+      <w:r>
+        <w:rPr>
+          <w:rFonts w:ascii="Arial" w:hAnsi="Arial" w:cs="Arial"/>
+          <w:sz w:val="22"/>
+        </w:rPr>
+        <w:t>be</w:t>
+      </w:r>
+      <w:bookmarkStart w:id="0" w:name="_GoBack"/>
+      <w:bookmarkEnd w:id="0"/>
+      <w:r>
+        <w:rPr>
+          <w:rFonts w:ascii="Arial" w:hAnsi="Arial" w:cs="Arial"/>
+          <w:sz w:val="22"/>
+        </w:rPr>
+        <w:t xml:space="preserve"> desarrollar en un entorno de red de microcontroladores/dispositivos.</w:t>
       </w:r>
     </w:p>
     <w:p>
@@ -3498,6 +3484,15 @@
         <w:tab/>
         <w:t>Defensa del proyecto</w:t>
       </w:r>
+      <w:r>
+        <w:rPr>
+          <w:rFonts w:ascii="Arial" w:hAnsi="Arial" w:cs="Arial"/>
+          <w:iCs/>
+          <w:sz w:val="22"/>
+          <w:lang w:val="es-ES_tradnl"/>
+        </w:rPr>
+        <w:t xml:space="preserve">. </w:t>
+      </w:r>
     </w:p>
     <w:p>
       <w:pPr>
@@ -3531,18 +3526,15 @@
       <w:pPr>
         <w:keepNext/>
         <w:spacing w:before="120" w:after="240"/>
-        <w:ind w:left="-142"/>
+        <w:ind w:left="-426"/>
         <w:jc w:val="both"/>
       </w:pPr>
       <w:r>
-        <w:rPr>
-          <w:noProof/>
-        </w:rPr>
         <w:drawing>
-          <wp:inline distT="0" distB="0" distL="0" distR="0" wp14:anchorId="5D400E6D" wp14:editId="063120E2">
-            <wp:extent cx="6088380" cy="3467800"/>
-            <wp:effectExtent l="0" t="0" r="7620" b="0"/>
-            <wp:docPr id="3" name="Imagen 3"/>
+          <wp:inline distT="0" distB="0" distL="0" distR="0" wp14:anchorId="7FDA1FAD" wp14:editId="633D4B97">
+            <wp:extent cx="6309360" cy="3593665"/>
+            <wp:effectExtent l="0" t="0" r="0" b="6985"/>
+            <wp:docPr id="1" name="Imagen 1"/>
             <wp:cNvGraphicFramePr>
               <a:graphicFrameLocks xmlns:a="http://schemas.openxmlformats.org/drawingml/2006/main" noChangeAspect="1"/>
             </wp:cNvGraphicFramePr>
@@ -3571,7 +3563,7 @@
                   <pic:spPr bwMode="auto">
                     <a:xfrm>
                       <a:off x="0" y="0"/>
-                      <a:ext cx="6103035" cy="3476147"/>
+                      <a:ext cx="6328823" cy="3604751"/>
                     </a:xfrm>
                     <a:prstGeom prst="rect">
                       <a:avLst/>
@@ -3985,8 +3977,6 @@
         </w:rPr>
         <w:t>*Los gastos del proyecto corren a cargo del alumno.</w:t>
       </w:r>
-      <w:bookmarkStart w:id="0" w:name="_GoBack"/>
-      <w:bookmarkEnd w:id="0"/>
     </w:p>
     <w:p>
       <w:pPr>

--- a/ANTEPROYECTO/Anteproyecto_PFG_TFG_2025_ROBERTO_GARCIACUCHILLO.docx
+++ b/ANTEPROYECTO/Anteproyecto_PFG_TFG_2025_ROBERTO_GARCIACUCHILLO.docx
@@ -681,6 +681,17 @@
         </w:rPr>
         <w:t>:</w:t>
       </w:r>
+      <w:r>
+        <w:rPr>
+          <w:rFonts w:ascii="Arial" w:hAnsi="Arial" w:cs="Arial"/>
+          <w:bCs/>
+          <w:sz w:val="22"/>
+          <w:szCs w:val="22"/>
+        </w:rPr>
+        <w:t xml:space="preserve"> 07/07/2025</w:t>
+      </w:r>
+      <w:bookmarkStart w:id="0" w:name="_GoBack"/>
+      <w:bookmarkEnd w:id="0"/>
     </w:p>
     <w:p>
       <w:pPr>
@@ -2447,8 +2458,6 @@
         </w:rPr>
         <w:t>be</w:t>
       </w:r>
-      <w:bookmarkStart w:id="0" w:name="_GoBack"/>
-      <w:bookmarkEnd w:id="0"/>
       <w:r>
         <w:rPr>
           <w:rFonts w:ascii="Arial" w:hAnsi="Arial" w:cs="Arial"/>
@@ -3530,6 +3539,9 @@
         <w:jc w:val="both"/>
       </w:pPr>
       <w:r>
+        <w:rPr>
+          <w:noProof/>
+        </w:rPr>
         <w:drawing>
           <wp:inline distT="0" distB="0" distL="0" distR="0" wp14:anchorId="7FDA1FAD" wp14:editId="633D4B97">
             <wp:extent cx="6309360" cy="3593665"/>
@@ -6751,15 +6763,6 @@
 </file>
 
 <file path=customXml/item1.xml><?xml version="1.0" encoding="utf-8"?>
-<?mso-contentType ?>
-<FormTemplates xmlns="http://schemas.microsoft.com/sharepoint/v3/contenttype/forms">
-  <Display>DocumentLibraryForm</Display>
-  <Edit>DocumentLibraryForm</Edit>
-  <New>DocumentLibraryForm</New>
-</FormTemplates>
-</file>
-
-<file path=customXml/item2.xml><?xml version="1.0" encoding="utf-8"?>
 <ct:contentTypeSchema xmlns:ct="http://schemas.microsoft.com/office/2006/metadata/contentType" xmlns:ma="http://schemas.microsoft.com/office/2006/metadata/properties/metaAttributes" ct:_="" ma:_="" ma:contentTypeName="Documento" ma:contentTypeID="0x010100C1C11F8C0338814E9F0FE5859F3F382E" ma:contentTypeVersion="8" ma:contentTypeDescription="Crear nuevo documento." ma:contentTypeScope="" ma:versionID="7a3341c783dea843bcbbe1c51a37fa05">
   <xsd:schema xmlns:xsd="http://www.w3.org/2001/XMLSchema" xmlns:xs="http://www.w3.org/2001/XMLSchema" xmlns:p="http://schemas.microsoft.com/office/2006/metadata/properties" xmlns:ns2="9bb5ac30-f331-4248-973c-6b56d834e645" xmlns:ns3="c3eb2800-30e3-495b-8200-736d1010b763" targetNamespace="http://schemas.microsoft.com/office/2006/metadata/properties" ma:root="true" ma:fieldsID="f5e74668f676b4d45e4e33ea2e3a115c" ns2:_="" ns3:_="">
     <xsd:import namespace="9bb5ac30-f331-4248-973c-6b56d834e645"/>
@@ -6948,6 +6951,15 @@
 </ct:contentTypeSchema>
 </file>
 
+<file path=customXml/item2.xml><?xml version="1.0" encoding="utf-8"?>
+<?mso-contentType ?>
+<FormTemplates xmlns="http://schemas.microsoft.com/sharepoint/v3/contenttype/forms">
+  <Display>DocumentLibraryForm</Display>
+  <Edit>DocumentLibraryForm</Edit>
+  <New>DocumentLibraryForm</New>
+</FormTemplates>
+</file>
+
 <file path=customXml/item3.xml><?xml version="1.0" encoding="utf-8"?>
 <p:properties xmlns:p="http://schemas.microsoft.com/office/2006/metadata/properties" xmlns:xsi="http://www.w3.org/2001/XMLSchema-instance" xmlns:pc="http://schemas.microsoft.com/office/infopath/2007/PartnerControls">
   <documentManagement/>
@@ -6955,14 +6967,6 @@
 </file>
 
 <file path=customXml/itemProps1.xml><?xml version="1.0" encoding="utf-8"?>
-<ds:datastoreItem xmlns:ds="http://schemas.openxmlformats.org/officeDocument/2006/customXml" ds:itemID="{C0F67B1C-A622-4906-9DAE-95C9FA0544F2}">
-  <ds:schemaRefs>
-    <ds:schemaRef ds:uri="http://schemas.microsoft.com/sharepoint/v3/contenttype/forms"/>
-  </ds:schemaRefs>
-</ds:datastoreItem>
-</file>
-
-<file path=customXml/itemProps2.xml><?xml version="1.0" encoding="utf-8"?>
 <ds:datastoreItem xmlns:ds="http://schemas.openxmlformats.org/officeDocument/2006/customXml" ds:itemID="{D64145A5-751B-40D2-896A-EDD0263CE452}">
   <ds:schemaRefs>
     <ds:schemaRef ds:uri="http://schemas.microsoft.com/office/2006/metadata/contentType"/>
@@ -6981,6 +6985,14 @@
 </ds:datastoreItem>
 </file>
 
+<file path=customXml/itemProps2.xml><?xml version="1.0" encoding="utf-8"?>
+<ds:datastoreItem xmlns:ds="http://schemas.openxmlformats.org/officeDocument/2006/customXml" ds:itemID="{C0F67B1C-A622-4906-9DAE-95C9FA0544F2}">
+  <ds:schemaRefs>
+    <ds:schemaRef ds:uri="http://schemas.microsoft.com/sharepoint/v3/contenttype/forms"/>
+  </ds:schemaRefs>
+</ds:datastoreItem>
+</file>
+
 <file path=customXml/itemProps3.xml><?xml version="1.0" encoding="utf-8"?>
 <ds:datastoreItem xmlns:ds="http://schemas.openxmlformats.org/officeDocument/2006/customXml" ds:itemID="{054CC8C3-83EC-4275-8FE4-FA3166D2772C}">
   <ds:schemaRefs>

--- a/ANTEPROYECTO/Anteproyecto_PFG_TFG_2025_ROBERTO_GARCIACUCHILLO.docx
+++ b/ANTEPROYECTO/Anteproyecto_PFG_TFG_2025_ROBERTO_GARCIACUCHILLO.docx
@@ -690,8 +690,6 @@
         </w:rPr>
         <w:t xml:space="preserve"> 07/07/2025</w:t>
       </w:r>
-      <w:bookmarkStart w:id="0" w:name="_GoBack"/>
-      <w:bookmarkEnd w:id="0"/>
     </w:p>
     <w:p>
       <w:pPr>
@@ -1250,6 +1248,8 @@
           <w:szCs w:val="22"/>
         </w:rPr>
       </w:pPr>
+      <w:bookmarkStart w:id="0" w:name="_GoBack"/>
+      <w:bookmarkEnd w:id="0"/>
     </w:p>
     <w:p>
       <w:pPr>
@@ -1290,6 +1290,34 @@
           <w:sz w:val="22"/>
           <w:szCs w:val="22"/>
         </w:rPr>
+        <w:t>DANIEL DE LA PRIDA</w:t>
+      </w:r>
+      <w:r>
+        <w:rPr>
+          <w:rFonts w:ascii="Arial" w:hAnsi="Arial" w:cs="Arial"/>
+          <w:bCs/>
+          <w:sz w:val="22"/>
+          <w:szCs w:val="22"/>
+        </w:rPr>
+        <w:t xml:space="preserve"> </w:t>
+      </w:r>
+      <w:proofErr w:type="gramStart"/>
+      <w:r>
+        <w:rPr>
+          <w:rFonts w:ascii="Arial" w:hAnsi="Arial" w:cs="Arial"/>
+          <w:bCs/>
+          <w:sz w:val="22"/>
+          <w:szCs w:val="22"/>
+        </w:rPr>
+        <w:t>CABALLERO</w:t>
+      </w:r>
+      <w:r>
+        <w:rPr>
+          <w:rFonts w:ascii="Arial" w:hAnsi="Arial" w:cs="Arial"/>
+          <w:bCs/>
+          <w:sz w:val="22"/>
+          <w:szCs w:val="22"/>
+        </w:rPr>
         <w:tab/>
       </w:r>
       <w:r>
@@ -1380,7 +1408,17 @@
           <w:sz w:val="22"/>
           <w:szCs w:val="22"/>
         </w:rPr>
-        <w:t xml:space="preserve">º: </w:t>
+        <w:t>º</w:t>
+      </w:r>
+      <w:proofErr w:type="gramEnd"/>
+      <w:r>
+        <w:rPr>
+          <w:rFonts w:ascii="Arial" w:hAnsi="Arial" w:cs="Arial"/>
+          <w:bCs/>
+          <w:sz w:val="22"/>
+          <w:szCs w:val="22"/>
+        </w:rPr>
+        <w:t xml:space="preserve">: </w:t>
       </w:r>
     </w:p>
     <w:p>
@@ -1691,7 +1729,6 @@
           <w:rFonts w:ascii="Arial" w:hAnsi="Arial" w:cs="Arial"/>
           <w:u w:val="single"/>
         </w:rPr>
-        <w:lastRenderedPageBreak/>
         <w:t>Financiación</w:t>
       </w:r>
     </w:p>
@@ -6763,6 +6800,15 @@
 </file>
 
 <file path=customXml/item1.xml><?xml version="1.0" encoding="utf-8"?>
+<?mso-contentType ?>
+<FormTemplates xmlns="http://schemas.microsoft.com/sharepoint/v3/contenttype/forms">
+  <Display>DocumentLibraryForm</Display>
+  <Edit>DocumentLibraryForm</Edit>
+  <New>DocumentLibraryForm</New>
+</FormTemplates>
+</file>
+
+<file path=customXml/item2.xml><?xml version="1.0" encoding="utf-8"?>
 <ct:contentTypeSchema xmlns:ct="http://schemas.microsoft.com/office/2006/metadata/contentType" xmlns:ma="http://schemas.microsoft.com/office/2006/metadata/properties/metaAttributes" ct:_="" ma:_="" ma:contentTypeName="Documento" ma:contentTypeID="0x010100C1C11F8C0338814E9F0FE5859F3F382E" ma:contentTypeVersion="8" ma:contentTypeDescription="Crear nuevo documento." ma:contentTypeScope="" ma:versionID="7a3341c783dea843bcbbe1c51a37fa05">
   <xsd:schema xmlns:xsd="http://www.w3.org/2001/XMLSchema" xmlns:xs="http://www.w3.org/2001/XMLSchema" xmlns:p="http://schemas.microsoft.com/office/2006/metadata/properties" xmlns:ns2="9bb5ac30-f331-4248-973c-6b56d834e645" xmlns:ns3="c3eb2800-30e3-495b-8200-736d1010b763" targetNamespace="http://schemas.microsoft.com/office/2006/metadata/properties" ma:root="true" ma:fieldsID="f5e74668f676b4d45e4e33ea2e3a115c" ns2:_="" ns3:_="">
     <xsd:import namespace="9bb5ac30-f331-4248-973c-6b56d834e645"/>
@@ -6951,15 +6997,6 @@
 </ct:contentTypeSchema>
 </file>
 
-<file path=customXml/item2.xml><?xml version="1.0" encoding="utf-8"?>
-<?mso-contentType ?>
-<FormTemplates xmlns="http://schemas.microsoft.com/sharepoint/v3/contenttype/forms">
-  <Display>DocumentLibraryForm</Display>
-  <Edit>DocumentLibraryForm</Edit>
-  <New>DocumentLibraryForm</New>
-</FormTemplates>
-</file>
-
 <file path=customXml/item3.xml><?xml version="1.0" encoding="utf-8"?>
 <p:properties xmlns:p="http://schemas.microsoft.com/office/2006/metadata/properties" xmlns:xsi="http://www.w3.org/2001/XMLSchema-instance" xmlns:pc="http://schemas.microsoft.com/office/infopath/2007/PartnerControls">
   <documentManagement/>
@@ -6967,6 +7004,14 @@
 </file>
 
 <file path=customXml/itemProps1.xml><?xml version="1.0" encoding="utf-8"?>
+<ds:datastoreItem xmlns:ds="http://schemas.openxmlformats.org/officeDocument/2006/customXml" ds:itemID="{C0F67B1C-A622-4906-9DAE-95C9FA0544F2}">
+  <ds:schemaRefs>
+    <ds:schemaRef ds:uri="http://schemas.microsoft.com/sharepoint/v3/contenttype/forms"/>
+  </ds:schemaRefs>
+</ds:datastoreItem>
+</file>
+
+<file path=customXml/itemProps2.xml><?xml version="1.0" encoding="utf-8"?>
 <ds:datastoreItem xmlns:ds="http://schemas.openxmlformats.org/officeDocument/2006/customXml" ds:itemID="{D64145A5-751B-40D2-896A-EDD0263CE452}">
   <ds:schemaRefs>
     <ds:schemaRef ds:uri="http://schemas.microsoft.com/office/2006/metadata/contentType"/>
@@ -6985,14 +7030,6 @@
 </ds:datastoreItem>
 </file>
 
-<file path=customXml/itemProps2.xml><?xml version="1.0" encoding="utf-8"?>
-<ds:datastoreItem xmlns:ds="http://schemas.openxmlformats.org/officeDocument/2006/customXml" ds:itemID="{C0F67B1C-A622-4906-9DAE-95C9FA0544F2}">
-  <ds:schemaRefs>
-    <ds:schemaRef ds:uri="http://schemas.microsoft.com/sharepoint/v3/contenttype/forms"/>
-  </ds:schemaRefs>
-</ds:datastoreItem>
-</file>
-
 <file path=customXml/itemProps3.xml><?xml version="1.0" encoding="utf-8"?>
 <ds:datastoreItem xmlns:ds="http://schemas.openxmlformats.org/officeDocument/2006/customXml" ds:itemID="{054CC8C3-83EC-4275-8FE4-FA3166D2772C}">
   <ds:schemaRefs>
